--- a/hw/Homework05.docx
+++ b/hw/Homework05.docx
@@ -40,13 +40,8 @@
         <w:t xml:space="preserve">:   </w:t>
       </w:r>
       <w:r>
-        <w:t xml:space="preserve">submit via </w:t>
+        <w:t>submit via gradescope</w:t>
       </w:r>
-      <w:proofErr w:type="spellStart"/>
-      <w:r>
-        <w:t>gradescope</w:t>
-      </w:r>
-      <w:proofErr w:type="spellEnd"/>
     </w:p>
     <w:p>
       <w:pPr>
@@ -76,17 +71,7 @@
           <w:sz w:val="24"/>
           <w:szCs w:val="24"/>
         </w:rPr>
-        <w:t>(or draw using a co</w:t>
-      </w:r>
-      <w:bookmarkStart w:id="0" w:name="_GoBack"/>
-      <w:bookmarkEnd w:id="0"/>
-      <w:r>
-        <w:rPr>
-          <w:rFonts w:ascii="Times New Roman" w:eastAsia="Times New Roman" w:hAnsi="Times New Roman" w:cs="Times New Roman"/>
-          <w:sz w:val="24"/>
-          <w:szCs w:val="24"/>
-        </w:rPr>
-        <w:t xml:space="preserve">mputer program) </w:t>
+        <w:t xml:space="preserve">(or draw using a computer program) </w:t>
       </w:r>
       <w:r>
         <w:rPr>
@@ -117,35 +102,7 @@
           <w:sz w:val="24"/>
           <w:szCs w:val="24"/>
         </w:rPr>
-        <w:t>(</w:t>
-      </w:r>
-      <w:proofErr w:type="spellStart"/>
-      <w:proofErr w:type="gramStart"/>
-      <w:r>
-        <w:rPr>
-          <w:rFonts w:ascii="Times New Roman" w:eastAsia="Times New Roman" w:hAnsi="Times New Roman" w:cs="Times New Roman"/>
-          <w:sz w:val="24"/>
-          <w:szCs w:val="24"/>
-        </w:rPr>
-        <w:t>x,</w:t>
-      </w:r>
-      <w:proofErr w:type="gramEnd"/>
-      <w:r>
-        <w:rPr>
-          <w:rFonts w:ascii="Times New Roman" w:eastAsia="Times New Roman" w:hAnsi="Times New Roman" w:cs="Times New Roman"/>
-          <w:sz w:val="24"/>
-          <w:szCs w:val="24"/>
-        </w:rPr>
-        <w:t>y</w:t>
-      </w:r>
-      <w:proofErr w:type="spellEnd"/>
-      <w:r>
-        <w:rPr>
-          <w:rFonts w:ascii="Times New Roman" w:eastAsia="Times New Roman" w:hAnsi="Times New Roman" w:cs="Times New Roman"/>
-          <w:sz w:val="24"/>
-          <w:szCs w:val="24"/>
-        </w:rPr>
-        <w:t>) corners of the monitor.</w:t>
+        <w:t>(x,y) corners of the monitor.</w:t>
       </w:r>
     </w:p>
     <w:p>
@@ -168,35 +125,7 @@
           <w:sz w:val="24"/>
           <w:szCs w:val="24"/>
         </w:rPr>
-        <w:t>(</w:t>
-      </w:r>
-      <w:proofErr w:type="spellStart"/>
-      <w:proofErr w:type="gramStart"/>
-      <w:r>
-        <w:rPr>
-          <w:rFonts w:ascii="Times New Roman" w:eastAsia="Times New Roman" w:hAnsi="Times New Roman" w:cs="Times New Roman"/>
-          <w:sz w:val="24"/>
-          <w:szCs w:val="24"/>
-        </w:rPr>
-        <w:t>x,</w:t>
-      </w:r>
-      <w:proofErr w:type="gramEnd"/>
-      <w:r>
-        <w:rPr>
-          <w:rFonts w:ascii="Times New Roman" w:eastAsia="Times New Roman" w:hAnsi="Times New Roman" w:cs="Times New Roman"/>
-          <w:sz w:val="24"/>
-          <w:szCs w:val="24"/>
-        </w:rPr>
-        <w:t>y</w:t>
-      </w:r>
-      <w:proofErr w:type="spellEnd"/>
-      <w:r>
-        <w:rPr>
-          <w:rFonts w:ascii="Times New Roman" w:eastAsia="Times New Roman" w:hAnsi="Times New Roman" w:cs="Times New Roman"/>
-          <w:sz w:val="24"/>
-          <w:szCs w:val="24"/>
-        </w:rPr>
-        <w:t>) each of the four major corners (already given).</w:t>
+        <w:t>(x,y) each of the four major corners (already given).</w:t>
       </w:r>
     </w:p>
     <w:p>
@@ -213,23 +142,21 @@
           <w:szCs w:val="24"/>
         </w:rPr>
       </w:pPr>
-      <w:proofErr w:type="gramStart"/>
       <w:r>
         <w:rPr>
           <w:rFonts w:ascii="Times New Roman" w:eastAsia="Times New Roman" w:hAnsi="Times New Roman" w:cs="Times New Roman"/>
           <w:sz w:val="24"/>
           <w:szCs w:val="24"/>
         </w:rPr>
-        <w:t>y-coordinates</w:t>
+        <w:t>y-coordinates for all the major horizontal grid lines.</w:t>
       </w:r>
-      <w:proofErr w:type="gramEnd"/>
       <w:r>
         <w:rPr>
           <w:rFonts w:ascii="Times New Roman" w:eastAsia="Times New Roman" w:hAnsi="Times New Roman" w:cs="Times New Roman"/>
           <w:sz w:val="24"/>
           <w:szCs w:val="24"/>
         </w:rPr>
-        <w:t xml:space="preserve"> for all the major horizontal grid lines.</w:t>
+        <w:t xml:space="preserve"> There shall be 9 horizontal grid lines.</w:t>
       </w:r>
     </w:p>
     <w:p>
@@ -252,35 +179,7 @@
           <w:sz w:val="24"/>
           <w:szCs w:val="24"/>
         </w:rPr>
-        <w:t>(</w:t>
-      </w:r>
-      <w:proofErr w:type="spellStart"/>
-      <w:proofErr w:type="gramStart"/>
-      <w:r>
-        <w:rPr>
-          <w:rFonts w:ascii="Times New Roman" w:eastAsia="Times New Roman" w:hAnsi="Times New Roman" w:cs="Times New Roman"/>
-          <w:sz w:val="24"/>
-          <w:szCs w:val="24"/>
-        </w:rPr>
-        <w:t>x,</w:t>
-      </w:r>
-      <w:proofErr w:type="gramEnd"/>
-      <w:r>
-        <w:rPr>
-          <w:rFonts w:ascii="Times New Roman" w:eastAsia="Times New Roman" w:hAnsi="Times New Roman" w:cs="Times New Roman"/>
-          <w:sz w:val="24"/>
-          <w:szCs w:val="24"/>
-        </w:rPr>
-        <w:t>y</w:t>
-      </w:r>
-      <w:proofErr w:type="spellEnd"/>
-      <w:r>
-        <w:rPr>
-          <w:rFonts w:ascii="Times New Roman" w:eastAsia="Times New Roman" w:hAnsi="Times New Roman" w:cs="Times New Roman"/>
-          <w:sz w:val="24"/>
-          <w:szCs w:val="24"/>
-        </w:rPr>
-        <w:t>) coordinates for one set of three horizontal of hatch marks. Indicate with an arrow which set of three.</w:t>
+        <w:t>(x,y) coordinates for one set of three horizontal of hatch marks. Indicate with an arrow which set of three.</w:t>
       </w:r>
     </w:p>
     <w:p>
@@ -297,42 +196,24 @@
           <w:szCs w:val="24"/>
         </w:rPr>
       </w:pPr>
-      <w:proofErr w:type="gramStart"/>
       <w:r>
         <w:rPr>
           <w:rFonts w:ascii="Times New Roman" w:eastAsia="Times New Roman" w:hAnsi="Times New Roman" w:cs="Times New Roman"/>
           <w:sz w:val="24"/>
           <w:szCs w:val="24"/>
         </w:rPr>
-        <w:t>x-coordinates</w:t>
+        <w:t>x-coordinates for al the major vertical grid lines.</w:t>
       </w:r>
-      <w:proofErr w:type="gramEnd"/>
       <w:r>
         <w:rPr>
           <w:rFonts w:ascii="Times New Roman" w:eastAsia="Times New Roman" w:hAnsi="Times New Roman" w:cs="Times New Roman"/>
           <w:sz w:val="24"/>
           <w:szCs w:val="24"/>
         </w:rPr>
-        <w:t xml:space="preserve"> for </w:t>
+        <w:t xml:space="preserve"> There shall be 11 vertical grid lines.</w:t>
       </w:r>
-      <w:proofErr w:type="spellStart"/>
-      <w:r>
-        <w:rPr>
-          <w:rFonts w:ascii="Times New Roman" w:eastAsia="Times New Roman" w:hAnsi="Times New Roman" w:cs="Times New Roman"/>
-          <w:sz w:val="24"/>
-          <w:szCs w:val="24"/>
-        </w:rPr>
-        <w:t>al</w:t>
-      </w:r>
-      <w:proofErr w:type="spellEnd"/>
-      <w:r>
-        <w:rPr>
-          <w:rFonts w:ascii="Times New Roman" w:eastAsia="Times New Roman" w:hAnsi="Times New Roman" w:cs="Times New Roman"/>
-          <w:sz w:val="24"/>
-          <w:szCs w:val="24"/>
-        </w:rPr>
-        <w:t xml:space="preserve"> the major vertical grid lines.</w:t>
-      </w:r>
+      <w:bookmarkStart w:id="0" w:name="_GoBack"/>
+      <w:bookmarkEnd w:id="0"/>
     </w:p>
     <w:p>
       <w:pPr>
@@ -354,35 +235,7 @@
           <w:sz w:val="24"/>
           <w:szCs w:val="24"/>
         </w:rPr>
-        <w:t>(</w:t>
-      </w:r>
-      <w:proofErr w:type="spellStart"/>
-      <w:proofErr w:type="gramStart"/>
-      <w:r>
-        <w:rPr>
-          <w:rFonts w:ascii="Times New Roman" w:eastAsia="Times New Roman" w:hAnsi="Times New Roman" w:cs="Times New Roman"/>
-          <w:sz w:val="24"/>
-          <w:szCs w:val="24"/>
-        </w:rPr>
-        <w:t>x,</w:t>
-      </w:r>
-      <w:proofErr w:type="gramEnd"/>
-      <w:r>
-        <w:rPr>
-          <w:rFonts w:ascii="Times New Roman" w:eastAsia="Times New Roman" w:hAnsi="Times New Roman" w:cs="Times New Roman"/>
-          <w:sz w:val="24"/>
-          <w:szCs w:val="24"/>
-        </w:rPr>
-        <w:t>y</w:t>
-      </w:r>
-      <w:proofErr w:type="spellEnd"/>
-      <w:r>
-        <w:rPr>
-          <w:rFonts w:ascii="Times New Roman" w:eastAsia="Times New Roman" w:hAnsi="Times New Roman" w:cs="Times New Roman"/>
-          <w:sz w:val="24"/>
-          <w:szCs w:val="24"/>
-        </w:rPr>
-        <w:t>) coordinates for one set of four vertical of hatch marks. Indicate with an arrow which set of four.</w:t>
+        <w:t>(x,y) coordinates for one set of four vertical of hatch marks. Indicate with an arrow which set of four.</w:t>
       </w:r>
     </w:p>
     <w:p>
@@ -401,7 +254,7 @@
           <w:sz w:val="24"/>
           <w:szCs w:val="24"/>
         </w:rPr>
-        <w:pict>
+        <w:pict w14:anchorId="1A70C37E">
           <v:shapetype id="_x0000_t75" coordsize="21600,21600" o:spt="75" o:preferrelative="t" path="m@4@5l@4@11@9@11@9@5xe" filled="f" stroked="f">
             <v:stroke joinstyle="miter"/>
             <v:formulas>
@@ -421,7 +274,7 @@
             <v:path o:extrusionok="f" gradientshapeok="t" o:connecttype="rect"/>
             <o:lock v:ext="edit" aspectratio="t"/>
           </v:shapetype>
-          <v:shape id="_x0000_i1029" type="#_x0000_t75" style="width:425.3pt;height:262.25pt">
+          <v:shape id="_x0000_i1025" type="#_x0000_t75" style="width:425.3pt;height:262.25pt">
             <v:imagedata r:id="rId8" o:title="layout"/>
           </v:shape>
         </w:pict>
@@ -442,25 +295,7 @@
           <w:szCs w:val="24"/>
         </w:rPr>
         <w:lastRenderedPageBreak/>
-        <w:t xml:space="preserve">Given that the pixel clock is running at </w:t>
-      </w:r>
-      <w:proofErr w:type="gramStart"/>
-      <w:r>
-        <w:rPr>
-          <w:rFonts w:ascii="Times New Roman" w:eastAsia="Times New Roman" w:hAnsi="Times New Roman" w:cs="Times New Roman"/>
-          <w:sz w:val="24"/>
-          <w:szCs w:val="24"/>
-        </w:rPr>
-        <w:t>25Mhz</w:t>
-      </w:r>
-      <w:proofErr w:type="gramEnd"/>
-      <w:r>
-        <w:rPr>
-          <w:rFonts w:ascii="Times New Roman" w:eastAsia="Times New Roman" w:hAnsi="Times New Roman" w:cs="Times New Roman"/>
-          <w:sz w:val="24"/>
-          <w:szCs w:val="24"/>
-        </w:rPr>
-        <w:t>, add the </w:t>
+        <w:t>Given that the pixel clock is running at 25Mhz, add the </w:t>
       </w:r>
       <w:r>
         <w:rPr>
@@ -478,43 +313,7 @@
           <w:sz w:val="24"/>
           <w:szCs w:val="24"/>
         </w:rPr>
-        <w:t xml:space="preserve"> of the </w:t>
-      </w:r>
-      <w:proofErr w:type="spellStart"/>
-      <w:r>
-        <w:rPr>
-          <w:rFonts w:ascii="Times New Roman" w:eastAsia="Times New Roman" w:hAnsi="Times New Roman" w:cs="Times New Roman"/>
-          <w:sz w:val="24"/>
-          <w:szCs w:val="24"/>
-        </w:rPr>
-        <w:t>h_synch</w:t>
-      </w:r>
-      <w:proofErr w:type="spellEnd"/>
-      <w:r>
-        <w:rPr>
-          <w:rFonts w:ascii="Times New Roman" w:eastAsia="Times New Roman" w:hAnsi="Times New Roman" w:cs="Times New Roman"/>
-          <w:sz w:val="24"/>
-          <w:szCs w:val="24"/>
-        </w:rPr>
-        <w:t xml:space="preserve"> and </w:t>
-      </w:r>
-      <w:proofErr w:type="spellStart"/>
-      <w:r>
-        <w:rPr>
-          <w:rFonts w:ascii="Times New Roman" w:eastAsia="Times New Roman" w:hAnsi="Times New Roman" w:cs="Times New Roman"/>
-          <w:sz w:val="24"/>
-          <w:szCs w:val="24"/>
-        </w:rPr>
-        <w:t>v_synch</w:t>
-      </w:r>
-      <w:proofErr w:type="spellEnd"/>
-      <w:r>
-        <w:rPr>
-          <w:rFonts w:ascii="Times New Roman" w:eastAsia="Times New Roman" w:hAnsi="Times New Roman" w:cs="Times New Roman"/>
-          <w:sz w:val="24"/>
-          <w:szCs w:val="24"/>
-        </w:rPr>
-        <w:t xml:space="preserve"> signals show in Lab1. Set time=0 on the blue dashed line on the left side of the region labeled "Active Video". </w:t>
+        <w:t> of the h_synch and v_synch signals show in Lab1. Set time=0 on the blue dashed line on the left side of the region labeled "Active Video". </w:t>
       </w:r>
       <w:r>
         <w:rPr>
@@ -4275,7 +4074,6 @@
 <file path=word/glossary/fontTable.xml><?xml version="1.0" encoding="utf-8"?>
 <w:fonts xmlns:mc="http://schemas.openxmlformats.org/markup-compatibility/2006" xmlns:r="http://schemas.openxmlformats.org/officeDocument/2006/relationships" xmlns:w="http://schemas.openxmlformats.org/wordprocessingml/2006/main" xmlns:w14="http://schemas.microsoft.com/office/word/2010/wordml" xmlns:w15="http://schemas.microsoft.com/office/word/2012/wordml" xmlns:w16se="http://schemas.microsoft.com/office/word/2015/wordml/symex" mc:Ignorable="w14 w15 w16se">
   <w:font w:name="Symbol">
-    <w:altName w:val="Symbol"/>
     <w:panose1 w:val="05050102010706020507"/>
     <w:charset w:val="02"/>
     <w:family w:val="roman"/>
@@ -4283,12 +4081,11 @@
     <w:sig w:usb0="00000000" w:usb1="10000000" w:usb2="00000000" w:usb3="00000000" w:csb0="80000000" w:csb1="00000000"/>
   </w:font>
   <w:font w:name="Times New Roman">
-    <w:altName w:val="Times New Roman"/>
     <w:panose1 w:val="02020603050405020304"/>
     <w:charset w:val="00"/>
     <w:family w:val="roman"/>
     <w:pitch w:val="variable"/>
-    <w:sig w:usb0="E0002AFF" w:usb1="C0007843" w:usb2="00000009" w:usb3="00000000" w:csb0="000001FF" w:csb1="00000000"/>
+    <w:sig w:usb0="E0002EFF" w:usb1="C000785B" w:usb2="00000009" w:usb3="00000000" w:csb0="000001FF" w:csb1="00000000"/>
   </w:font>
   <w:font w:name="Courier New">
     <w:panose1 w:val="02070309020205020404"/>
@@ -4305,15 +4102,13 @@
     <w:sig w:usb0="00000000" w:usb1="10000000" w:usb2="00000000" w:usb3="00000000" w:csb0="80000000" w:csb1="00000000"/>
   </w:font>
   <w:font w:name="Calibri">
-    <w:altName w:val="Calibri"/>
     <w:panose1 w:val="020F0502020204030204"/>
     <w:charset w:val="00"/>
     <w:family w:val="swiss"/>
     <w:pitch w:val="variable"/>
-    <w:sig w:usb0="E00002FF" w:usb1="4000ACFF" w:usb2="00000001" w:usb3="00000000" w:csb0="0000019F" w:csb1="00000000"/>
+    <w:sig w:usb0="E0002AFF" w:usb1="C000247B" w:usb2="00000009" w:usb3="00000000" w:csb0="000001FF" w:csb1="00000000"/>
   </w:font>
   <w:font w:name="Cambria">
-    <w:altName w:val="Cambria"/>
     <w:panose1 w:val="02040503050406030204"/>
     <w:charset w:val="00"/>
     <w:family w:val="roman"/>
@@ -4332,7 +4127,7 @@
     <w:charset w:val="00"/>
     <w:family w:val="swiss"/>
     <w:pitch w:val="variable"/>
-    <w:sig w:usb0="A00002EF" w:usb1="4000207B" w:usb2="00000000" w:usb3="00000000" w:csb0="0000009F" w:csb1="00000000"/>
+    <w:sig w:usb0="E0002AFF" w:usb1="C000247B" w:usb2="00000009" w:usb3="00000000" w:csb0="000001FF" w:csb1="00000000"/>
   </w:font>
 </w:fonts>
 </file>
@@ -5145,7 +4940,7 @@
 </file>
 
 <file path=customXml/itemProps1.xml><?xml version="1.0" encoding="utf-8"?>
-<ds:datastoreItem xmlns:ds="http://schemas.openxmlformats.org/officeDocument/2006/customXml" ds:itemID="{3973F355-239B-4EAB-83E5-67A704641E75}">
+<ds:datastoreItem xmlns:ds="http://schemas.openxmlformats.org/officeDocument/2006/customXml" ds:itemID="{C114993A-0C11-4196-A72A-FD176CD19A58}">
   <ds:schemaRefs>
     <ds:schemaRef ds:uri="http://schemas.openxmlformats.org/officeDocument/2006/bibliography"/>
   </ds:schemaRefs>

--- a/hw/Homework05.docx
+++ b/hw/Homework05.docx
@@ -1,6 +1,6 @@
 
 <file path=word/document.xml><?xml version="1.0" encoding="utf-8"?>
-<w:document xmlns:wpc="http://schemas.microsoft.com/office/word/2010/wordprocessingCanvas" xmlns:cx="http://schemas.microsoft.com/office/drawing/2014/chartex" xmlns:cx1="http://schemas.microsoft.com/office/drawing/2015/9/8/chartex" xmlns:mc="http://schemas.openxmlformats.org/markup-compatibility/2006" xmlns:o="urn:schemas-microsoft-com:office:office" xmlns:r="http://schemas.openxmlformats.org/officeDocument/2006/relationships" xmlns:m="http://schemas.openxmlformats.org/officeDocument/2006/math" xmlns:v="urn:schemas-microsoft-com:vml" xmlns:wp14="http://schemas.microsoft.com/office/word/2010/wordprocessingDrawing" xmlns:wp="http://schemas.openxmlformats.org/drawingml/2006/wordprocessingDrawing" xmlns:w10="urn:schemas-microsoft-com:office:word" xmlns:w="http://schemas.openxmlformats.org/wordprocessingml/2006/main" xmlns:w14="http://schemas.microsoft.com/office/word/2010/wordml" xmlns:w15="http://schemas.microsoft.com/office/word/2012/wordml" xmlns:w16se="http://schemas.microsoft.com/office/word/2015/wordml/symex" xmlns:wpg="http://schemas.microsoft.com/office/word/2010/wordprocessingGroup" xmlns:wpi="http://schemas.microsoft.com/office/word/2010/wordprocessingInk" xmlns:wne="http://schemas.microsoft.com/office/word/2006/wordml" xmlns:wps="http://schemas.microsoft.com/office/word/2010/wordprocessingShape" mc:Ignorable="w14 w15 w16se wp14">
+<w:document xmlns:wpc="http://schemas.microsoft.com/office/word/2010/wordprocessingCanvas" xmlns:cx="http://schemas.microsoft.com/office/drawing/2014/chartex" xmlns:cx1="http://schemas.microsoft.com/office/drawing/2015/9/8/chartex" xmlns:cx2="http://schemas.microsoft.com/office/drawing/2015/10/21/chartex" xmlns:cx3="http://schemas.microsoft.com/office/drawing/2016/5/9/chartex" xmlns:cx4="http://schemas.microsoft.com/office/drawing/2016/5/10/chartex" xmlns:cx5="http://schemas.microsoft.com/office/drawing/2016/5/11/chartex" xmlns:cx6="http://schemas.microsoft.com/office/drawing/2016/5/12/chartex" xmlns:cx7="http://schemas.microsoft.com/office/drawing/2016/5/13/chartex" xmlns:cx8="http://schemas.microsoft.com/office/drawing/2016/5/14/chartex" xmlns:mc="http://schemas.openxmlformats.org/markup-compatibility/2006" xmlns:aink="http://schemas.microsoft.com/office/drawing/2016/ink" xmlns:am3d="http://schemas.microsoft.com/office/drawing/2017/model3d" xmlns:o="urn:schemas-microsoft-com:office:office" xmlns:oel="http://schemas.microsoft.com/office/2019/extlst" xmlns:r="http://schemas.openxmlformats.org/officeDocument/2006/relationships" xmlns:m="http://schemas.openxmlformats.org/officeDocument/2006/math" xmlns:v="urn:schemas-microsoft-com:vml" xmlns:wp14="http://schemas.microsoft.com/office/word/2010/wordprocessingDrawing" xmlns:wp="http://schemas.openxmlformats.org/drawingml/2006/wordprocessingDrawing" xmlns:w10="urn:schemas-microsoft-com:office:word" xmlns:w="http://schemas.openxmlformats.org/wordprocessingml/2006/main" xmlns:w14="http://schemas.microsoft.com/office/word/2010/wordml" xmlns:w15="http://schemas.microsoft.com/office/word/2012/wordml" xmlns:w16cex="http://schemas.microsoft.com/office/word/2018/wordml/cex" xmlns:w16cid="http://schemas.microsoft.com/office/word/2016/wordml/cid" xmlns:w16="http://schemas.microsoft.com/office/word/2018/wordml" xmlns:w16sdtdh="http://schemas.microsoft.com/office/word/2020/wordml/sdtdatahash" xmlns:w16se="http://schemas.microsoft.com/office/word/2015/wordml/symex" xmlns:wpg="http://schemas.microsoft.com/office/word/2010/wordprocessingGroup" xmlns:wpi="http://schemas.microsoft.com/office/word/2010/wordprocessingInk" xmlns:wne="http://schemas.microsoft.com/office/word/2006/wordml" xmlns:wps="http://schemas.microsoft.com/office/word/2010/wordprocessingShape" mc:Ignorable="w14 w15 w16se w16cid w16 w16cex w16sdtdh wp14">
   <w:body>
     <w:p>
       <w:pPr>
@@ -40,8 +40,13 @@
         <w:t xml:space="preserve">:   </w:t>
       </w:r>
       <w:r>
-        <w:t>submit via gradescope</w:t>
+        <w:t xml:space="preserve">submit via </w:t>
       </w:r>
+      <w:proofErr w:type="gramStart"/>
+      <w:r>
+        <w:t>gradescope</w:t>
+      </w:r>
+      <w:proofErr w:type="gramEnd"/>
     </w:p>
     <w:p>
       <w:pPr>
@@ -79,8 +84,18 @@
           <w:sz w:val="24"/>
           <w:szCs w:val="24"/>
         </w:rPr>
-        <w:t>and include</w:t>
+        <w:t xml:space="preserve">and </w:t>
       </w:r>
+      <w:proofErr w:type="gramStart"/>
+      <w:r>
+        <w:rPr>
+          <w:rFonts w:ascii="Times New Roman" w:eastAsia="Times New Roman" w:hAnsi="Times New Roman" w:cs="Times New Roman"/>
+          <w:sz w:val="24"/>
+          <w:szCs w:val="24"/>
+        </w:rPr>
+        <w:t>include</w:t>
+      </w:r>
+      <w:proofErr w:type="gramEnd"/>
     </w:p>
     <w:p>
       <w:pPr>
@@ -102,7 +117,27 @@
           <w:sz w:val="24"/>
           <w:szCs w:val="24"/>
         </w:rPr>
-        <w:t>(x,y) corners of the monitor.</w:t>
+        <w:t>(</w:t>
+      </w:r>
+      <w:proofErr w:type="spellStart"/>
+      <w:proofErr w:type="gramStart"/>
+      <w:r>
+        <w:rPr>
+          <w:rFonts w:ascii="Times New Roman" w:eastAsia="Times New Roman" w:hAnsi="Times New Roman" w:cs="Times New Roman"/>
+          <w:sz w:val="24"/>
+          <w:szCs w:val="24"/>
+        </w:rPr>
+        <w:t>x,y</w:t>
+      </w:r>
+      <w:proofErr w:type="spellEnd"/>
+      <w:proofErr w:type="gramEnd"/>
+      <w:r>
+        <w:rPr>
+          <w:rFonts w:ascii="Times New Roman" w:eastAsia="Times New Roman" w:hAnsi="Times New Roman" w:cs="Times New Roman"/>
+          <w:sz w:val="24"/>
+          <w:szCs w:val="24"/>
+        </w:rPr>
+        <w:t>) corners of the monitor.</w:t>
       </w:r>
     </w:p>
     <w:p>
@@ -125,7 +160,27 @@
           <w:sz w:val="24"/>
           <w:szCs w:val="24"/>
         </w:rPr>
-        <w:t>(x,y) each of the four major corners (already given).</w:t>
+        <w:t>(</w:t>
+      </w:r>
+      <w:proofErr w:type="spellStart"/>
+      <w:proofErr w:type="gramStart"/>
+      <w:r>
+        <w:rPr>
+          <w:rFonts w:ascii="Times New Roman" w:eastAsia="Times New Roman" w:hAnsi="Times New Roman" w:cs="Times New Roman"/>
+          <w:sz w:val="24"/>
+          <w:szCs w:val="24"/>
+        </w:rPr>
+        <w:t>x,y</w:t>
+      </w:r>
+      <w:proofErr w:type="spellEnd"/>
+      <w:proofErr w:type="gramEnd"/>
+      <w:r>
+        <w:rPr>
+          <w:rFonts w:ascii="Times New Roman" w:eastAsia="Times New Roman" w:hAnsi="Times New Roman" w:cs="Times New Roman"/>
+          <w:sz w:val="24"/>
+          <w:szCs w:val="24"/>
+        </w:rPr>
+        <w:t>) each of the four major corners (already given).</w:t>
       </w:r>
     </w:p>
     <w:p>
@@ -179,7 +234,27 @@
           <w:sz w:val="24"/>
           <w:szCs w:val="24"/>
         </w:rPr>
-        <w:t>(x,y) coordinates for one set of three horizontal of hatch marks. Indicate with an arrow which set of three.</w:t>
+        <w:t>(</w:t>
+      </w:r>
+      <w:proofErr w:type="spellStart"/>
+      <w:proofErr w:type="gramStart"/>
+      <w:r>
+        <w:rPr>
+          <w:rFonts w:ascii="Times New Roman" w:eastAsia="Times New Roman" w:hAnsi="Times New Roman" w:cs="Times New Roman"/>
+          <w:sz w:val="24"/>
+          <w:szCs w:val="24"/>
+        </w:rPr>
+        <w:t>x,y</w:t>
+      </w:r>
+      <w:proofErr w:type="spellEnd"/>
+      <w:proofErr w:type="gramEnd"/>
+      <w:r>
+        <w:rPr>
+          <w:rFonts w:ascii="Times New Roman" w:eastAsia="Times New Roman" w:hAnsi="Times New Roman" w:cs="Times New Roman"/>
+          <w:sz w:val="24"/>
+          <w:szCs w:val="24"/>
+        </w:rPr>
+        <w:t>) coordinates for one set of three horizontal of hatch marks. Indicate with an arrow which set of three.</w:t>
       </w:r>
     </w:p>
     <w:p>
@@ -202,7 +277,27 @@
           <w:sz w:val="24"/>
           <w:szCs w:val="24"/>
         </w:rPr>
-        <w:t>x-coordinates for al the major vertical grid lines.</w:t>
+        <w:t xml:space="preserve">x-coordinates for </w:t>
+      </w:r>
+      <w:proofErr w:type="spellStart"/>
+      <w:proofErr w:type="gramStart"/>
+      <w:r>
+        <w:rPr>
+          <w:rFonts w:ascii="Times New Roman" w:eastAsia="Times New Roman" w:hAnsi="Times New Roman" w:cs="Times New Roman"/>
+          <w:sz w:val="24"/>
+          <w:szCs w:val="24"/>
+        </w:rPr>
+        <w:t>al</w:t>
+      </w:r>
+      <w:proofErr w:type="spellEnd"/>
+      <w:proofErr w:type="gramEnd"/>
+      <w:r>
+        <w:rPr>
+          <w:rFonts w:ascii="Times New Roman" w:eastAsia="Times New Roman" w:hAnsi="Times New Roman" w:cs="Times New Roman"/>
+          <w:sz w:val="24"/>
+          <w:szCs w:val="24"/>
+        </w:rPr>
+        <w:t xml:space="preserve"> the major vertical grid lines.</w:t>
       </w:r>
       <w:r>
         <w:rPr>
@@ -212,8 +307,6 @@
         </w:rPr>
         <w:t xml:space="preserve"> There shall be 11 vertical grid lines.</w:t>
       </w:r>
-      <w:bookmarkStart w:id="0" w:name="_GoBack"/>
-      <w:bookmarkEnd w:id="0"/>
     </w:p>
     <w:p>
       <w:pPr>
@@ -235,7 +328,45 @@
           <w:sz w:val="24"/>
           <w:szCs w:val="24"/>
         </w:rPr>
-        <w:t>(x,y) coordinates for one set of four vertical of hatch marks. Indicate with an arrow which set of four.</w:t>
+        <w:t>(</w:t>
+      </w:r>
+      <w:proofErr w:type="spellStart"/>
+      <w:proofErr w:type="gramStart"/>
+      <w:r>
+        <w:rPr>
+          <w:rFonts w:ascii="Times New Roman" w:eastAsia="Times New Roman" w:hAnsi="Times New Roman" w:cs="Times New Roman"/>
+          <w:sz w:val="24"/>
+          <w:szCs w:val="24"/>
+        </w:rPr>
+        <w:t>x,y</w:t>
+      </w:r>
+      <w:proofErr w:type="spellEnd"/>
+      <w:proofErr w:type="gramEnd"/>
+      <w:r>
+        <w:rPr>
+          <w:rFonts w:ascii="Times New Roman" w:eastAsia="Times New Roman" w:hAnsi="Times New Roman" w:cs="Times New Roman"/>
+          <w:sz w:val="24"/>
+          <w:szCs w:val="24"/>
+        </w:rPr>
+        <w:t xml:space="preserve">) coordinates for one set of four </w:t>
+      </w:r>
+      <w:proofErr w:type="gramStart"/>
+      <w:r>
+        <w:rPr>
+          <w:rFonts w:ascii="Times New Roman" w:eastAsia="Times New Roman" w:hAnsi="Times New Roman" w:cs="Times New Roman"/>
+          <w:sz w:val="24"/>
+          <w:szCs w:val="24"/>
+        </w:rPr>
+        <w:t>vertical of</w:t>
+      </w:r>
+      <w:proofErr w:type="gramEnd"/>
+      <w:r>
+        <w:rPr>
+          <w:rFonts w:ascii="Times New Roman" w:eastAsia="Times New Roman" w:hAnsi="Times New Roman" w:cs="Times New Roman"/>
+          <w:sz w:val="24"/>
+          <w:szCs w:val="24"/>
+        </w:rPr>
+        <w:t xml:space="preserve"> hatch marks. Indicate with an arrow which set of four.</w:t>
       </w:r>
     </w:p>
     <w:p>
@@ -254,7 +385,7 @@
           <w:sz w:val="24"/>
           <w:szCs w:val="24"/>
         </w:rPr>
-        <w:pict w14:anchorId="1A70C37E">
+        <w:pict w14:anchorId="1139FED5">
           <v:shapetype id="_x0000_t75" coordsize="21600,21600" o:spt="75" o:preferrelative="t" path="m@4@5l@4@11@9@11@9@5xe" filled="f" stroked="f">
             <v:stroke joinstyle="miter"/>
             <v:formulas>
@@ -274,7 +405,7 @@
             <v:path o:extrusionok="f" gradientshapeok="t" o:connecttype="rect"/>
             <o:lock v:ext="edit" aspectratio="t"/>
           </v:shapetype>
-          <v:shape id="_x0000_i1025" type="#_x0000_t75" style="width:425.3pt;height:262.25pt">
+          <v:shape id="_x0000_i1025" type="#_x0000_t75" style="width:425.25pt;height:262.5pt">
             <v:imagedata r:id="rId8" o:title="layout"/>
           </v:shape>
         </w:pict>
@@ -313,7 +444,43 @@
           <w:sz w:val="24"/>
           <w:szCs w:val="24"/>
         </w:rPr>
-        <w:t> of the h_synch and v_synch signals show in Lab1. Set time=0 on the blue dashed line on the left side of the region labeled "Active Video". </w:t>
+        <w:t xml:space="preserve"> of the </w:t>
+      </w:r>
+      <w:proofErr w:type="spellStart"/>
+      <w:r>
+        <w:rPr>
+          <w:rFonts w:ascii="Times New Roman" w:eastAsia="Times New Roman" w:hAnsi="Times New Roman" w:cs="Times New Roman"/>
+          <w:sz w:val="24"/>
+          <w:szCs w:val="24"/>
+        </w:rPr>
+        <w:t>h_synch</w:t>
+      </w:r>
+      <w:proofErr w:type="spellEnd"/>
+      <w:r>
+        <w:rPr>
+          <w:rFonts w:ascii="Times New Roman" w:eastAsia="Times New Roman" w:hAnsi="Times New Roman" w:cs="Times New Roman"/>
+          <w:sz w:val="24"/>
+          <w:szCs w:val="24"/>
+        </w:rPr>
+        <w:t xml:space="preserve"> and </w:t>
+      </w:r>
+      <w:proofErr w:type="spellStart"/>
+      <w:r>
+        <w:rPr>
+          <w:rFonts w:ascii="Times New Roman" w:eastAsia="Times New Roman" w:hAnsi="Times New Roman" w:cs="Times New Roman"/>
+          <w:sz w:val="24"/>
+          <w:szCs w:val="24"/>
+        </w:rPr>
+        <w:t>v_synch</w:t>
+      </w:r>
+      <w:proofErr w:type="spellEnd"/>
+      <w:r>
+        <w:rPr>
+          <w:rFonts w:ascii="Times New Roman" w:eastAsia="Times New Roman" w:hAnsi="Times New Roman" w:cs="Times New Roman"/>
+          <w:sz w:val="24"/>
+          <w:szCs w:val="24"/>
+        </w:rPr>
+        <w:t xml:space="preserve"> signals show in Lab1. Set time=0 on the blue dashed line on the left side of the region labeled "Active Video". </w:t>
       </w:r>
       <w:r>
         <w:rPr>
@@ -346,7 +513,7 @@
           <w:noProof/>
         </w:rPr>
         <w:drawing>
-          <wp:inline distT="0" distB="0" distL="0" distR="0">
+          <wp:inline distT="0" distB="0" distL="0" distR="0" wp14:anchorId="78F1FA35">
             <wp:extent cx="7030585" cy="2643728"/>
             <wp:effectExtent l="0" t="0" r="0" b="4445"/>
             <wp:docPr id="3" name="Picture 3" descr="https://georgeyork.github.io/ECE383_web/hw/hw5_1.JPG"/>
@@ -407,7 +574,7 @@
           <w:noProof/>
         </w:rPr>
         <w:drawing>
-          <wp:inline distT="0" distB="0" distL="0" distR="0">
+          <wp:inline distT="0" distB="0" distL="0" distR="0" wp14:anchorId="7618B25F">
             <wp:extent cx="6927639" cy="2544214"/>
             <wp:effectExtent l="0" t="0" r="6985" b="8890"/>
             <wp:docPr id="2" name="Picture 2" descr="https://georgeyork.github.io/ECE383_web/hw/hw5_2.JPG"/>
@@ -469,7 +636,7 @@
 </file>
 
 <file path=word/endnotes.xml><?xml version="1.0" encoding="utf-8"?>
-<w:endnotes xmlns:wpc="http://schemas.microsoft.com/office/word/2010/wordprocessingCanvas" xmlns:cx="http://schemas.microsoft.com/office/drawing/2014/chartex" xmlns:cx1="http://schemas.microsoft.com/office/drawing/2015/9/8/chartex" xmlns:mc="http://schemas.openxmlformats.org/markup-compatibility/2006" xmlns:o="urn:schemas-microsoft-com:office:office" xmlns:r="http://schemas.openxmlformats.org/officeDocument/2006/relationships" xmlns:m="http://schemas.openxmlformats.org/officeDocument/2006/math" xmlns:v="urn:schemas-microsoft-com:vml" xmlns:wp14="http://schemas.microsoft.com/office/word/2010/wordprocessingDrawing" xmlns:wp="http://schemas.openxmlformats.org/drawingml/2006/wordprocessingDrawing" xmlns:w10="urn:schemas-microsoft-com:office:word" xmlns:w="http://schemas.openxmlformats.org/wordprocessingml/2006/main" xmlns:w14="http://schemas.microsoft.com/office/word/2010/wordml" xmlns:w15="http://schemas.microsoft.com/office/word/2012/wordml" xmlns:w16se="http://schemas.microsoft.com/office/word/2015/wordml/symex" xmlns:wpg="http://schemas.microsoft.com/office/word/2010/wordprocessingGroup" xmlns:wpi="http://schemas.microsoft.com/office/word/2010/wordprocessingInk" xmlns:wne="http://schemas.microsoft.com/office/word/2006/wordml" xmlns:wps="http://schemas.microsoft.com/office/word/2010/wordprocessingShape" mc:Ignorable="w14 w15 w16se wp14">
+<w:endnotes xmlns:wpc="http://schemas.microsoft.com/office/word/2010/wordprocessingCanvas" xmlns:cx="http://schemas.microsoft.com/office/drawing/2014/chartex" xmlns:cx1="http://schemas.microsoft.com/office/drawing/2015/9/8/chartex" xmlns:cx2="http://schemas.microsoft.com/office/drawing/2015/10/21/chartex" xmlns:cx3="http://schemas.microsoft.com/office/drawing/2016/5/9/chartex" xmlns:cx4="http://schemas.microsoft.com/office/drawing/2016/5/10/chartex" xmlns:cx5="http://schemas.microsoft.com/office/drawing/2016/5/11/chartex" xmlns:cx6="http://schemas.microsoft.com/office/drawing/2016/5/12/chartex" xmlns:cx7="http://schemas.microsoft.com/office/drawing/2016/5/13/chartex" xmlns:cx8="http://schemas.microsoft.com/office/drawing/2016/5/14/chartex" xmlns:mc="http://schemas.openxmlformats.org/markup-compatibility/2006" xmlns:aink="http://schemas.microsoft.com/office/drawing/2016/ink" xmlns:am3d="http://schemas.microsoft.com/office/drawing/2017/model3d" xmlns:o="urn:schemas-microsoft-com:office:office" xmlns:oel="http://schemas.microsoft.com/office/2019/extlst" xmlns:r="http://schemas.openxmlformats.org/officeDocument/2006/relationships" xmlns:m="http://schemas.openxmlformats.org/officeDocument/2006/math" xmlns:v="urn:schemas-microsoft-com:vml" xmlns:wp14="http://schemas.microsoft.com/office/word/2010/wordprocessingDrawing" xmlns:wp="http://schemas.openxmlformats.org/drawingml/2006/wordprocessingDrawing" xmlns:w10="urn:schemas-microsoft-com:office:word" xmlns:w="http://schemas.openxmlformats.org/wordprocessingml/2006/main" xmlns:w14="http://schemas.microsoft.com/office/word/2010/wordml" xmlns:w15="http://schemas.microsoft.com/office/word/2012/wordml" xmlns:w16cex="http://schemas.microsoft.com/office/word/2018/wordml/cex" xmlns:w16cid="http://schemas.microsoft.com/office/word/2016/wordml/cid" xmlns:w16="http://schemas.microsoft.com/office/word/2018/wordml" xmlns:w16sdtdh="http://schemas.microsoft.com/office/word/2020/wordml/sdtdatahash" xmlns:w16se="http://schemas.microsoft.com/office/word/2015/wordml/symex" xmlns:wpg="http://schemas.microsoft.com/office/word/2010/wordprocessingGroup" xmlns:wpi="http://schemas.microsoft.com/office/word/2010/wordprocessingInk" xmlns:wne="http://schemas.microsoft.com/office/word/2006/wordml" xmlns:wps="http://schemas.microsoft.com/office/word/2010/wordprocessingShape" mc:Ignorable="w14 w15 w16se w16cid w16 w16cex w16sdtdh wp14">
   <w:endnote w:type="separator" w:id="-1">
     <w:p>
       <w:pPr>
@@ -494,7 +661,7 @@
 </file>
 
 <file path=word/footer1.xml><?xml version="1.0" encoding="utf-8"?>
-<w:ftr xmlns:wpc="http://schemas.microsoft.com/office/word/2010/wordprocessingCanvas" xmlns:cx="http://schemas.microsoft.com/office/drawing/2014/chartex" xmlns:cx1="http://schemas.microsoft.com/office/drawing/2015/9/8/chartex" xmlns:mc="http://schemas.openxmlformats.org/markup-compatibility/2006" xmlns:o="urn:schemas-microsoft-com:office:office" xmlns:r="http://schemas.openxmlformats.org/officeDocument/2006/relationships" xmlns:m="http://schemas.openxmlformats.org/officeDocument/2006/math" xmlns:v="urn:schemas-microsoft-com:vml" xmlns:wp14="http://schemas.microsoft.com/office/word/2010/wordprocessingDrawing" xmlns:wp="http://schemas.openxmlformats.org/drawingml/2006/wordprocessingDrawing" xmlns:w10="urn:schemas-microsoft-com:office:word" xmlns:w="http://schemas.openxmlformats.org/wordprocessingml/2006/main" xmlns:w14="http://schemas.microsoft.com/office/word/2010/wordml" xmlns:w15="http://schemas.microsoft.com/office/word/2012/wordml" xmlns:w16se="http://schemas.microsoft.com/office/word/2015/wordml/symex" xmlns:wpg="http://schemas.microsoft.com/office/word/2010/wordprocessingGroup" xmlns:wpi="http://schemas.microsoft.com/office/word/2010/wordprocessingInk" xmlns:wne="http://schemas.microsoft.com/office/word/2006/wordml" xmlns:wps="http://schemas.microsoft.com/office/word/2010/wordprocessingShape" mc:Ignorable="w14 w15 w16se wp14">
+<w:ftr xmlns:wpc="http://schemas.microsoft.com/office/word/2010/wordprocessingCanvas" xmlns:cx="http://schemas.microsoft.com/office/drawing/2014/chartex" xmlns:cx1="http://schemas.microsoft.com/office/drawing/2015/9/8/chartex" xmlns:cx2="http://schemas.microsoft.com/office/drawing/2015/10/21/chartex" xmlns:cx3="http://schemas.microsoft.com/office/drawing/2016/5/9/chartex" xmlns:cx4="http://schemas.microsoft.com/office/drawing/2016/5/10/chartex" xmlns:cx5="http://schemas.microsoft.com/office/drawing/2016/5/11/chartex" xmlns:cx6="http://schemas.microsoft.com/office/drawing/2016/5/12/chartex" xmlns:cx7="http://schemas.microsoft.com/office/drawing/2016/5/13/chartex" xmlns:cx8="http://schemas.microsoft.com/office/drawing/2016/5/14/chartex" xmlns:mc="http://schemas.openxmlformats.org/markup-compatibility/2006" xmlns:aink="http://schemas.microsoft.com/office/drawing/2016/ink" xmlns:am3d="http://schemas.microsoft.com/office/drawing/2017/model3d" xmlns:o="urn:schemas-microsoft-com:office:office" xmlns:oel="http://schemas.microsoft.com/office/2019/extlst" xmlns:r="http://schemas.openxmlformats.org/officeDocument/2006/relationships" xmlns:m="http://schemas.openxmlformats.org/officeDocument/2006/math" xmlns:v="urn:schemas-microsoft-com:vml" xmlns:wp14="http://schemas.microsoft.com/office/word/2010/wordprocessingDrawing" xmlns:wp="http://schemas.openxmlformats.org/drawingml/2006/wordprocessingDrawing" xmlns:w10="urn:schemas-microsoft-com:office:word" xmlns:w="http://schemas.openxmlformats.org/wordprocessingml/2006/main" xmlns:w14="http://schemas.microsoft.com/office/word/2010/wordml" xmlns:w15="http://schemas.microsoft.com/office/word/2012/wordml" xmlns:w16cex="http://schemas.microsoft.com/office/word/2018/wordml/cex" xmlns:w16cid="http://schemas.microsoft.com/office/word/2016/wordml/cid" xmlns:w16="http://schemas.microsoft.com/office/word/2018/wordml" xmlns:w16sdtdh="http://schemas.microsoft.com/office/word/2020/wordml/sdtdatahash" xmlns:w16se="http://schemas.microsoft.com/office/word/2015/wordml/symex" xmlns:wpg="http://schemas.microsoft.com/office/word/2010/wordprocessingGroup" xmlns:wpi="http://schemas.microsoft.com/office/word/2010/wordprocessingInk" xmlns:wne="http://schemas.microsoft.com/office/word/2006/wordml" xmlns:wps="http://schemas.microsoft.com/office/word/2010/wordprocessingShape" mc:Ignorable="w14 w15 w16se w16cid w16 w16cex w16sdtdh wp14">
   <w:p>
     <w:pPr>
       <w:pStyle w:val="Footer"/>
@@ -509,7 +676,7 @@
       <w:rPr>
         <w:rFonts w:asciiTheme="majorHAnsi" w:eastAsiaTheme="majorEastAsia" w:hAnsiTheme="majorHAnsi" w:cstheme="majorBidi"/>
       </w:rPr>
-      <w:t>ECE 383 – Spring 2021</w:t>
+      <w:t xml:space="preserve">ECE 383 </w:t>
     </w:r>
     <w:r>
       <w:rPr>
@@ -599,7 +766,7 @@
 </file>
 
 <file path=word/footnotes.xml><?xml version="1.0" encoding="utf-8"?>
-<w:footnotes xmlns:wpc="http://schemas.microsoft.com/office/word/2010/wordprocessingCanvas" xmlns:cx="http://schemas.microsoft.com/office/drawing/2014/chartex" xmlns:cx1="http://schemas.microsoft.com/office/drawing/2015/9/8/chartex" xmlns:mc="http://schemas.openxmlformats.org/markup-compatibility/2006" xmlns:o="urn:schemas-microsoft-com:office:office" xmlns:r="http://schemas.openxmlformats.org/officeDocument/2006/relationships" xmlns:m="http://schemas.openxmlformats.org/officeDocument/2006/math" xmlns:v="urn:schemas-microsoft-com:vml" xmlns:wp14="http://schemas.microsoft.com/office/word/2010/wordprocessingDrawing" xmlns:wp="http://schemas.openxmlformats.org/drawingml/2006/wordprocessingDrawing" xmlns:w10="urn:schemas-microsoft-com:office:word" xmlns:w="http://schemas.openxmlformats.org/wordprocessingml/2006/main" xmlns:w14="http://schemas.microsoft.com/office/word/2010/wordml" xmlns:w15="http://schemas.microsoft.com/office/word/2012/wordml" xmlns:w16se="http://schemas.microsoft.com/office/word/2015/wordml/symex" xmlns:wpg="http://schemas.microsoft.com/office/word/2010/wordprocessingGroup" xmlns:wpi="http://schemas.microsoft.com/office/word/2010/wordprocessingInk" xmlns:wne="http://schemas.microsoft.com/office/word/2006/wordml" xmlns:wps="http://schemas.microsoft.com/office/word/2010/wordprocessingShape" mc:Ignorable="w14 w15 w16se wp14">
+<w:footnotes xmlns:wpc="http://schemas.microsoft.com/office/word/2010/wordprocessingCanvas" xmlns:cx="http://schemas.microsoft.com/office/drawing/2014/chartex" xmlns:cx1="http://schemas.microsoft.com/office/drawing/2015/9/8/chartex" xmlns:cx2="http://schemas.microsoft.com/office/drawing/2015/10/21/chartex" xmlns:cx3="http://schemas.microsoft.com/office/drawing/2016/5/9/chartex" xmlns:cx4="http://schemas.microsoft.com/office/drawing/2016/5/10/chartex" xmlns:cx5="http://schemas.microsoft.com/office/drawing/2016/5/11/chartex" xmlns:cx6="http://schemas.microsoft.com/office/drawing/2016/5/12/chartex" xmlns:cx7="http://schemas.microsoft.com/office/drawing/2016/5/13/chartex" xmlns:cx8="http://schemas.microsoft.com/office/drawing/2016/5/14/chartex" xmlns:mc="http://schemas.openxmlformats.org/markup-compatibility/2006" xmlns:aink="http://schemas.microsoft.com/office/drawing/2016/ink" xmlns:am3d="http://schemas.microsoft.com/office/drawing/2017/model3d" xmlns:o="urn:schemas-microsoft-com:office:office" xmlns:oel="http://schemas.microsoft.com/office/2019/extlst" xmlns:r="http://schemas.openxmlformats.org/officeDocument/2006/relationships" xmlns:m="http://schemas.openxmlformats.org/officeDocument/2006/math" xmlns:v="urn:schemas-microsoft-com:vml" xmlns:wp14="http://schemas.microsoft.com/office/word/2010/wordprocessingDrawing" xmlns:wp="http://schemas.openxmlformats.org/drawingml/2006/wordprocessingDrawing" xmlns:w10="urn:schemas-microsoft-com:office:word" xmlns:w="http://schemas.openxmlformats.org/wordprocessingml/2006/main" xmlns:w14="http://schemas.microsoft.com/office/word/2010/wordml" xmlns:w15="http://schemas.microsoft.com/office/word/2012/wordml" xmlns:w16cex="http://schemas.microsoft.com/office/word/2018/wordml/cex" xmlns:w16cid="http://schemas.microsoft.com/office/word/2016/wordml/cid" xmlns:w16="http://schemas.microsoft.com/office/word/2018/wordml" xmlns:w16sdtdh="http://schemas.microsoft.com/office/word/2020/wordml/sdtdatahash" xmlns:w16se="http://schemas.microsoft.com/office/word/2015/wordml/symex" xmlns:wpg="http://schemas.microsoft.com/office/word/2010/wordprocessingGroup" xmlns:wpi="http://schemas.microsoft.com/office/word/2010/wordprocessingInk" xmlns:wne="http://schemas.microsoft.com/office/word/2006/wordml" xmlns:wps="http://schemas.microsoft.com/office/word/2010/wordprocessingShape" mc:Ignorable="w14 w15 w16se w16cid w16 w16cex w16sdtdh wp14">
   <w:footnote w:type="separator" w:id="-1">
     <w:p>
       <w:pPr>
@@ -624,7 +791,7 @@
 </file>
 
 <file path=word/header1.xml><?xml version="1.0" encoding="utf-8"?>
-<w:hdr xmlns:wpc="http://schemas.microsoft.com/office/word/2010/wordprocessingCanvas" xmlns:cx="http://schemas.microsoft.com/office/drawing/2014/chartex" xmlns:cx1="http://schemas.microsoft.com/office/drawing/2015/9/8/chartex" xmlns:mc="http://schemas.openxmlformats.org/markup-compatibility/2006" xmlns:o="urn:schemas-microsoft-com:office:office" xmlns:r="http://schemas.openxmlformats.org/officeDocument/2006/relationships" xmlns:m="http://schemas.openxmlformats.org/officeDocument/2006/math" xmlns:v="urn:schemas-microsoft-com:vml" xmlns:wp14="http://schemas.microsoft.com/office/word/2010/wordprocessingDrawing" xmlns:wp="http://schemas.openxmlformats.org/drawingml/2006/wordprocessingDrawing" xmlns:w10="urn:schemas-microsoft-com:office:word" xmlns:w="http://schemas.openxmlformats.org/wordprocessingml/2006/main" xmlns:w14="http://schemas.microsoft.com/office/word/2010/wordml" xmlns:w15="http://schemas.microsoft.com/office/word/2012/wordml" xmlns:w16se="http://schemas.microsoft.com/office/word/2015/wordml/symex" xmlns:wpg="http://schemas.microsoft.com/office/word/2010/wordprocessingGroup" xmlns:wpi="http://schemas.microsoft.com/office/word/2010/wordprocessingInk" xmlns:wne="http://schemas.microsoft.com/office/word/2006/wordml" xmlns:wps="http://schemas.microsoft.com/office/word/2010/wordprocessingShape" mc:Ignorable="w14 w15 w16se wp14">
+<w:hdr xmlns:wpc="http://schemas.microsoft.com/office/word/2010/wordprocessingCanvas" xmlns:cx="http://schemas.microsoft.com/office/drawing/2014/chartex" xmlns:cx1="http://schemas.microsoft.com/office/drawing/2015/9/8/chartex" xmlns:cx2="http://schemas.microsoft.com/office/drawing/2015/10/21/chartex" xmlns:cx3="http://schemas.microsoft.com/office/drawing/2016/5/9/chartex" xmlns:cx4="http://schemas.microsoft.com/office/drawing/2016/5/10/chartex" xmlns:cx5="http://schemas.microsoft.com/office/drawing/2016/5/11/chartex" xmlns:cx6="http://schemas.microsoft.com/office/drawing/2016/5/12/chartex" xmlns:cx7="http://schemas.microsoft.com/office/drawing/2016/5/13/chartex" xmlns:cx8="http://schemas.microsoft.com/office/drawing/2016/5/14/chartex" xmlns:mc="http://schemas.openxmlformats.org/markup-compatibility/2006" xmlns:aink="http://schemas.microsoft.com/office/drawing/2016/ink" xmlns:am3d="http://schemas.microsoft.com/office/drawing/2017/model3d" xmlns:o="urn:schemas-microsoft-com:office:office" xmlns:oel="http://schemas.microsoft.com/office/2019/extlst" xmlns:r="http://schemas.openxmlformats.org/officeDocument/2006/relationships" xmlns:m="http://schemas.openxmlformats.org/officeDocument/2006/math" xmlns:v="urn:schemas-microsoft-com:vml" xmlns:wp14="http://schemas.microsoft.com/office/word/2010/wordprocessingDrawing" xmlns:wp="http://schemas.openxmlformats.org/drawingml/2006/wordprocessingDrawing" xmlns:w10="urn:schemas-microsoft-com:office:word" xmlns:w="http://schemas.openxmlformats.org/wordprocessingml/2006/main" xmlns:w14="http://schemas.microsoft.com/office/word/2010/wordml" xmlns:w15="http://schemas.microsoft.com/office/word/2012/wordml" xmlns:w16cex="http://schemas.microsoft.com/office/word/2018/wordml/cex" xmlns:w16cid="http://schemas.microsoft.com/office/word/2016/wordml/cid" xmlns:w16="http://schemas.microsoft.com/office/word/2018/wordml" xmlns:w16sdtdh="http://schemas.microsoft.com/office/word/2020/wordml/sdtdatahash" xmlns:w16se="http://schemas.microsoft.com/office/word/2015/wordml/symex" xmlns:wpg="http://schemas.microsoft.com/office/word/2010/wordprocessingGroup" xmlns:wpi="http://schemas.microsoft.com/office/word/2010/wordprocessingInk" xmlns:wne="http://schemas.microsoft.com/office/word/2006/wordml" xmlns:wps="http://schemas.microsoft.com/office/word/2010/wordprocessingShape" mc:Ignorable="w14 w15 w16se w16cid w16 w16cex w16sdtdh wp14">
   <w:sdt>
     <w:sdtPr>
       <w:rPr>
@@ -640,7 +807,6 @@
       <w:dataBinding w:prefixMappings="xmlns:ns0='http://schemas.openxmlformats.org/package/2006/metadata/core-properties' xmlns:ns1='http://purl.org/dc/elements/1.1/'" w:xpath="/ns0:coreProperties[1]/ns1:title[1]" w:storeItemID="{6C3C8BC8-F283-45AE-878A-BAB7291924A1}"/>
       <w:text/>
     </w:sdtPr>
-    <w:sdtEndPr/>
     <w:sdtContent>
       <w:p>
         <w:pPr>
@@ -699,7 +865,7 @@
 </file>
 
 <file path=word/numbering.xml><?xml version="1.0" encoding="utf-8"?>
-<w:numbering xmlns:wpc="http://schemas.microsoft.com/office/word/2010/wordprocessingCanvas" xmlns:cx="http://schemas.microsoft.com/office/drawing/2014/chartex" xmlns:cx1="http://schemas.microsoft.com/office/drawing/2015/9/8/chartex" xmlns:mc="http://schemas.openxmlformats.org/markup-compatibility/2006" xmlns:o="urn:schemas-microsoft-com:office:office" xmlns:r="http://schemas.openxmlformats.org/officeDocument/2006/relationships" xmlns:m="http://schemas.openxmlformats.org/officeDocument/2006/math" xmlns:v="urn:schemas-microsoft-com:vml" xmlns:wp14="http://schemas.microsoft.com/office/word/2010/wordprocessingDrawing" xmlns:wp="http://schemas.openxmlformats.org/drawingml/2006/wordprocessingDrawing" xmlns:w10="urn:schemas-microsoft-com:office:word" xmlns:w="http://schemas.openxmlformats.org/wordprocessingml/2006/main" xmlns:w14="http://schemas.microsoft.com/office/word/2010/wordml" xmlns:w15="http://schemas.microsoft.com/office/word/2012/wordml" xmlns:w16se="http://schemas.microsoft.com/office/word/2015/wordml/symex" xmlns:wpg="http://schemas.microsoft.com/office/word/2010/wordprocessingGroup" xmlns:wpi="http://schemas.microsoft.com/office/word/2010/wordprocessingInk" xmlns:wne="http://schemas.microsoft.com/office/word/2006/wordml" xmlns:wps="http://schemas.microsoft.com/office/word/2010/wordprocessingShape" mc:Ignorable="w14 w15 w16se wp14">
+<w:numbering xmlns:wpc="http://schemas.microsoft.com/office/word/2010/wordprocessingCanvas" xmlns:cx="http://schemas.microsoft.com/office/drawing/2014/chartex" xmlns:cx1="http://schemas.microsoft.com/office/drawing/2015/9/8/chartex" xmlns:cx2="http://schemas.microsoft.com/office/drawing/2015/10/21/chartex" xmlns:cx3="http://schemas.microsoft.com/office/drawing/2016/5/9/chartex" xmlns:cx4="http://schemas.microsoft.com/office/drawing/2016/5/10/chartex" xmlns:cx5="http://schemas.microsoft.com/office/drawing/2016/5/11/chartex" xmlns:cx6="http://schemas.microsoft.com/office/drawing/2016/5/12/chartex" xmlns:cx7="http://schemas.microsoft.com/office/drawing/2016/5/13/chartex" xmlns:cx8="http://schemas.microsoft.com/office/drawing/2016/5/14/chartex" xmlns:mc="http://schemas.openxmlformats.org/markup-compatibility/2006" xmlns:aink="http://schemas.microsoft.com/office/drawing/2016/ink" xmlns:am3d="http://schemas.microsoft.com/office/drawing/2017/model3d" xmlns:o="urn:schemas-microsoft-com:office:office" xmlns:oel="http://schemas.microsoft.com/office/2019/extlst" xmlns:r="http://schemas.openxmlformats.org/officeDocument/2006/relationships" xmlns:m="http://schemas.openxmlformats.org/officeDocument/2006/math" xmlns:v="urn:schemas-microsoft-com:vml" xmlns:wp14="http://schemas.microsoft.com/office/word/2010/wordprocessingDrawing" xmlns:wp="http://schemas.openxmlformats.org/drawingml/2006/wordprocessingDrawing" xmlns:w10="urn:schemas-microsoft-com:office:word" xmlns:w="http://schemas.openxmlformats.org/wordprocessingml/2006/main" xmlns:w14="http://schemas.microsoft.com/office/word/2010/wordml" xmlns:w15="http://schemas.microsoft.com/office/word/2012/wordml" xmlns:w16cex="http://schemas.microsoft.com/office/word/2018/wordml/cex" xmlns:w16cid="http://schemas.microsoft.com/office/word/2016/wordml/cid" xmlns:w16="http://schemas.microsoft.com/office/word/2018/wordml" xmlns:w16sdtdh="http://schemas.microsoft.com/office/word/2020/wordml/sdtdatahash" xmlns:w16se="http://schemas.microsoft.com/office/word/2015/wordml/symex" xmlns:wpg="http://schemas.microsoft.com/office/word/2010/wordprocessingGroup" xmlns:wpi="http://schemas.microsoft.com/office/word/2010/wordprocessingInk" xmlns:wne="http://schemas.microsoft.com/office/word/2006/wordml" xmlns:wps="http://schemas.microsoft.com/office/word/2010/wordprocessingShape" mc:Ignorable="w14 w15 w16se w16cid w16 w16cex w16sdtdh wp14">
   <w:abstractNum w:abstractNumId="0" w15:restartNumberingAfterBreak="0">
     <w:nsid w:val="0C5E1887"/>
     <w:multiLevelType w:val="hybridMultilevel"/>
@@ -2960,77 +3126,77 @@
       </w:rPr>
     </w:lvl>
   </w:abstractNum>
-  <w:num w:numId="1">
+  <w:num w:numId="1" w16cid:durableId="1007362431">
     <w:abstractNumId w:val="1"/>
   </w:num>
-  <w:num w:numId="2">
+  <w:num w:numId="2" w16cid:durableId="1796172739">
     <w:abstractNumId w:val="2"/>
   </w:num>
-  <w:num w:numId="3">
+  <w:num w:numId="3" w16cid:durableId="1768111524">
     <w:abstractNumId w:val="21"/>
   </w:num>
-  <w:num w:numId="4">
+  <w:num w:numId="4" w16cid:durableId="144204210">
     <w:abstractNumId w:val="20"/>
   </w:num>
-  <w:num w:numId="5">
+  <w:num w:numId="5" w16cid:durableId="1991136249">
     <w:abstractNumId w:val="18"/>
   </w:num>
-  <w:num w:numId="6">
+  <w:num w:numId="6" w16cid:durableId="716003606">
     <w:abstractNumId w:val="17"/>
   </w:num>
-  <w:num w:numId="7">
+  <w:num w:numId="7" w16cid:durableId="2107186977">
     <w:abstractNumId w:val="13"/>
   </w:num>
-  <w:num w:numId="8">
+  <w:num w:numId="8" w16cid:durableId="944532578">
     <w:abstractNumId w:val="12"/>
   </w:num>
-  <w:num w:numId="9">
+  <w:num w:numId="9" w16cid:durableId="54740363">
     <w:abstractNumId w:val="15"/>
   </w:num>
-  <w:num w:numId="10">
+  <w:num w:numId="10" w16cid:durableId="1421365418">
     <w:abstractNumId w:val="4"/>
   </w:num>
-  <w:num w:numId="11">
+  <w:num w:numId="11" w16cid:durableId="1985160480">
     <w:abstractNumId w:val="5"/>
   </w:num>
-  <w:num w:numId="12">
+  <w:num w:numId="12" w16cid:durableId="124782227">
     <w:abstractNumId w:val="14"/>
   </w:num>
-  <w:num w:numId="13">
+  <w:num w:numId="13" w16cid:durableId="477766668">
     <w:abstractNumId w:val="6"/>
   </w:num>
-  <w:num w:numId="14">
+  <w:num w:numId="14" w16cid:durableId="823011269">
     <w:abstractNumId w:val="7"/>
   </w:num>
-  <w:num w:numId="15">
+  <w:num w:numId="15" w16cid:durableId="1752312114">
     <w:abstractNumId w:val="0"/>
   </w:num>
-  <w:num w:numId="16">
+  <w:num w:numId="16" w16cid:durableId="1235777654">
     <w:abstractNumId w:val="16"/>
   </w:num>
-  <w:num w:numId="17">
+  <w:num w:numId="17" w16cid:durableId="1242177869">
     <w:abstractNumId w:val="19"/>
   </w:num>
-  <w:num w:numId="18">
+  <w:num w:numId="18" w16cid:durableId="926159882">
     <w:abstractNumId w:val="3"/>
   </w:num>
-  <w:num w:numId="19">
+  <w:num w:numId="19" w16cid:durableId="331417729">
     <w:abstractNumId w:val="11"/>
   </w:num>
-  <w:num w:numId="20">
+  <w:num w:numId="20" w16cid:durableId="1513497541">
     <w:abstractNumId w:val="9"/>
   </w:num>
-  <w:num w:numId="21">
+  <w:num w:numId="21" w16cid:durableId="1586188577">
     <w:abstractNumId w:val="8"/>
   </w:num>
-  <w:num w:numId="22">
+  <w:num w:numId="22" w16cid:durableId="25524096">
     <w:abstractNumId w:val="10"/>
   </w:num>
 </w:numbering>
 </file>
 
 <file path=word/styles.xml><?xml version="1.0" encoding="utf-8"?>
-<w:styles xmlns:mc="http://schemas.openxmlformats.org/markup-compatibility/2006" xmlns:r="http://schemas.openxmlformats.org/officeDocument/2006/relationships" xmlns:w="http://schemas.openxmlformats.org/wordprocessingml/2006/main" xmlns:w14="http://schemas.microsoft.com/office/word/2010/wordml" xmlns:w15="http://schemas.microsoft.com/office/word/2012/wordml" xmlns:w16se="http://schemas.microsoft.com/office/word/2015/wordml/symex" mc:Ignorable="w14 w15 w16se">
+<w:styles xmlns:mc="http://schemas.openxmlformats.org/markup-compatibility/2006" xmlns:r="http://schemas.openxmlformats.org/officeDocument/2006/relationships" xmlns:w="http://schemas.openxmlformats.org/wordprocessingml/2006/main" xmlns:w14="http://schemas.microsoft.com/office/word/2010/wordml" xmlns:w15="http://schemas.microsoft.com/office/word/2012/wordml" xmlns:w16cex="http://schemas.microsoft.com/office/word/2018/wordml/cex" xmlns:w16cid="http://schemas.microsoft.com/office/word/2016/wordml/cid" xmlns:w16="http://schemas.microsoft.com/office/word/2018/wordml" xmlns:w16sdtdh="http://schemas.microsoft.com/office/word/2020/wordml/sdtdatahash" xmlns:w16se="http://schemas.microsoft.com/office/word/2015/wordml/symex" mc:Ignorable="w14 w15 w16se w16cid w16 w16cex w16sdtdh">
   <w:docDefaults>
     <w:rPrDefault>
       <w:rPr>
@@ -3046,7 +3212,7 @@
       </w:pPr>
     </w:pPrDefault>
   </w:docDefaults>
-  <w:latentStyles w:defLockedState="0" w:defUIPriority="99" w:defSemiHidden="0" w:defUnhideWhenUsed="0" w:defQFormat="0" w:count="371">
+  <w:latentStyles w:defLockedState="0" w:defUIPriority="99" w:defSemiHidden="0" w:defUnhideWhenUsed="0" w:defQFormat="0" w:count="376">
     <w:lsdException w:name="Normal" w:uiPriority="0" w:qFormat="1"/>
     <w:lsdException w:name="heading 1" w:uiPriority="9" w:qFormat="1"/>
     <w:lsdException w:name="heading 2" w:semiHidden="1" w:uiPriority="9" w:unhideWhenUsed="1" w:qFormat="1"/>
@@ -3418,6 +3584,11 @@
     <w:lsdException w:name="List Table 5 Dark Accent 6" w:uiPriority="50"/>
     <w:lsdException w:name="List Table 6 Colorful Accent 6" w:uiPriority="51"/>
     <w:lsdException w:name="List Table 7 Colorful Accent 6" w:uiPriority="52"/>
+    <w:lsdException w:name="Mention" w:semiHidden="1" w:unhideWhenUsed="1"/>
+    <w:lsdException w:name="Smart Hyperlink" w:semiHidden="1" w:unhideWhenUsed="1"/>
+    <w:lsdException w:name="Hashtag" w:semiHidden="1" w:unhideWhenUsed="1"/>
+    <w:lsdException w:name="Unresolved Mention" w:semiHidden="1" w:unhideWhenUsed="1"/>
+    <w:lsdException w:name="Smart Link" w:semiHidden="1" w:unhideWhenUsed="1"/>
   </w:latentStyles>
   <w:style w:type="paragraph" w:default="1" w:styleId="Normal">
     <w:name w:val="Normal"/>
@@ -4034,7 +4205,7 @@
 </file>
 
 <file path=word/glossary/document.xml><?xml version="1.0" encoding="utf-8"?>
-<w:glossaryDocument xmlns:wpc="http://schemas.microsoft.com/office/word/2010/wordprocessingCanvas" xmlns:cx="http://schemas.microsoft.com/office/drawing/2014/chartex" xmlns:cx1="http://schemas.microsoft.com/office/drawing/2015/9/8/chartex" xmlns:mc="http://schemas.openxmlformats.org/markup-compatibility/2006" xmlns:o="urn:schemas-microsoft-com:office:office" xmlns:r="http://schemas.openxmlformats.org/officeDocument/2006/relationships" xmlns:m="http://schemas.openxmlformats.org/officeDocument/2006/math" xmlns:v="urn:schemas-microsoft-com:vml" xmlns:wp14="http://schemas.microsoft.com/office/word/2010/wordprocessingDrawing" xmlns:wp="http://schemas.openxmlformats.org/drawingml/2006/wordprocessingDrawing" xmlns:w10="urn:schemas-microsoft-com:office:word" xmlns:w="http://schemas.openxmlformats.org/wordprocessingml/2006/main" xmlns:w14="http://schemas.microsoft.com/office/word/2010/wordml" xmlns:w15="http://schemas.microsoft.com/office/word/2012/wordml" xmlns:w16se="http://schemas.microsoft.com/office/word/2015/wordml/symex" xmlns:wpg="http://schemas.microsoft.com/office/word/2010/wordprocessingGroup" xmlns:wpi="http://schemas.microsoft.com/office/word/2010/wordprocessingInk" xmlns:wne="http://schemas.microsoft.com/office/word/2006/wordml" xmlns:wps="http://schemas.microsoft.com/office/word/2010/wordprocessingShape" mc:Ignorable="w14 w15 w16se wp14">
+<w:glossaryDocument xmlns:wpc="http://schemas.microsoft.com/office/word/2010/wordprocessingCanvas" xmlns:cx="http://schemas.microsoft.com/office/drawing/2014/chartex" xmlns:cx1="http://schemas.microsoft.com/office/drawing/2015/9/8/chartex" xmlns:cx2="http://schemas.microsoft.com/office/drawing/2015/10/21/chartex" xmlns:cx3="http://schemas.microsoft.com/office/drawing/2016/5/9/chartex" xmlns:cx4="http://schemas.microsoft.com/office/drawing/2016/5/10/chartex" xmlns:cx5="http://schemas.microsoft.com/office/drawing/2016/5/11/chartex" xmlns:cx6="http://schemas.microsoft.com/office/drawing/2016/5/12/chartex" xmlns:cx7="http://schemas.microsoft.com/office/drawing/2016/5/13/chartex" xmlns:cx8="http://schemas.microsoft.com/office/drawing/2016/5/14/chartex" xmlns:mc="http://schemas.openxmlformats.org/markup-compatibility/2006" xmlns:aink="http://schemas.microsoft.com/office/drawing/2016/ink" xmlns:am3d="http://schemas.microsoft.com/office/drawing/2017/model3d" xmlns:o="urn:schemas-microsoft-com:office:office" xmlns:oel="http://schemas.microsoft.com/office/2019/extlst" xmlns:r="http://schemas.openxmlformats.org/officeDocument/2006/relationships" xmlns:m="http://schemas.openxmlformats.org/officeDocument/2006/math" xmlns:v="urn:schemas-microsoft-com:vml" xmlns:wp14="http://schemas.microsoft.com/office/word/2010/wordprocessingDrawing" xmlns:wp="http://schemas.openxmlformats.org/drawingml/2006/wordprocessingDrawing" xmlns:w10="urn:schemas-microsoft-com:office:word" xmlns:w="http://schemas.openxmlformats.org/wordprocessingml/2006/main" xmlns:w14="http://schemas.microsoft.com/office/word/2010/wordml" xmlns:w15="http://schemas.microsoft.com/office/word/2012/wordml" xmlns:w16cex="http://schemas.microsoft.com/office/word/2018/wordml/cex" xmlns:w16cid="http://schemas.microsoft.com/office/word/2016/wordml/cid" xmlns:w16="http://schemas.microsoft.com/office/word/2018/wordml" xmlns:w16sdtdh="http://schemas.microsoft.com/office/word/2020/wordml/sdtdatahash" xmlns:w16se="http://schemas.microsoft.com/office/word/2015/wordml/symex" xmlns:wpg="http://schemas.microsoft.com/office/word/2010/wordprocessingGroup" xmlns:wpi="http://schemas.microsoft.com/office/word/2010/wordprocessingInk" xmlns:wne="http://schemas.microsoft.com/office/word/2006/wordml" xmlns:wps="http://schemas.microsoft.com/office/word/2010/wordprocessingShape" mc:Ignorable="w14 w15 w16se w16cid w16 w16cex w16sdtdh wp14">
   <w:docParts>
     <w:docPart>
       <w:docPartPr>
@@ -4072,7 +4243,7 @@
 </file>
 
 <file path=word/glossary/fontTable.xml><?xml version="1.0" encoding="utf-8"?>
-<w:fonts xmlns:mc="http://schemas.openxmlformats.org/markup-compatibility/2006" xmlns:r="http://schemas.openxmlformats.org/officeDocument/2006/relationships" xmlns:w="http://schemas.openxmlformats.org/wordprocessingml/2006/main" xmlns:w14="http://schemas.microsoft.com/office/word/2010/wordml" xmlns:w15="http://schemas.microsoft.com/office/word/2012/wordml" xmlns:w16se="http://schemas.microsoft.com/office/word/2015/wordml/symex" mc:Ignorable="w14 w15 w16se">
+<w:fonts xmlns:mc="http://schemas.openxmlformats.org/markup-compatibility/2006" xmlns:r="http://schemas.openxmlformats.org/officeDocument/2006/relationships" xmlns:w="http://schemas.openxmlformats.org/wordprocessingml/2006/main" xmlns:w14="http://schemas.microsoft.com/office/word/2010/wordml" xmlns:w15="http://schemas.microsoft.com/office/word/2012/wordml" xmlns:w16cex="http://schemas.microsoft.com/office/word/2018/wordml/cex" xmlns:w16cid="http://schemas.microsoft.com/office/word/2016/wordml/cid" xmlns:w16="http://schemas.microsoft.com/office/word/2018/wordml" xmlns:w16sdtdh="http://schemas.microsoft.com/office/word/2020/wordml/sdtdatahash" xmlns:w16se="http://schemas.microsoft.com/office/word/2015/wordml/symex" mc:Ignorable="w14 w15 w16se w16cid w16 w16cex w16sdtdh">
   <w:font w:name="Symbol">
     <w:panose1 w:val="05050102010706020507"/>
     <w:charset w:val="02"/>
@@ -4106,14 +4277,14 @@
     <w:charset w:val="00"/>
     <w:family w:val="swiss"/>
     <w:pitch w:val="variable"/>
-    <w:sig w:usb0="E0002AFF" w:usb1="C000247B" w:usb2="00000009" w:usb3="00000000" w:csb0="000001FF" w:csb1="00000000"/>
+    <w:sig w:usb0="E4002EFF" w:usb1="C000247B" w:usb2="00000009" w:usb3="00000000" w:csb0="000001FF" w:csb1="00000000"/>
   </w:font>
   <w:font w:name="Cambria">
     <w:panose1 w:val="02040503050406030204"/>
     <w:charset w:val="00"/>
     <w:family w:val="roman"/>
     <w:pitch w:val="variable"/>
-    <w:sig w:usb0="E00002FF" w:usb1="400004FF" w:usb2="00000000" w:usb3="00000000" w:csb0="0000019F" w:csb1="00000000"/>
+    <w:sig w:usb0="E00006FF" w:usb1="420024FF" w:usb2="02000000" w:usb3="00000000" w:csb0="0000019F" w:csb1="00000000"/>
   </w:font>
   <w:font w:name="Tahoma">
     <w:panose1 w:val="020B0604030504040204"/>
@@ -4122,18 +4293,23 @@
     <w:pitch w:val="variable"/>
     <w:sig w:usb0="E1002EFF" w:usb1="C000605B" w:usb2="00000029" w:usb3="00000000" w:csb0="000101FF" w:csb1="00000000"/>
   </w:font>
-  <w:font w:name="Calibri Light">
-    <w:panose1 w:val="020F0302020204030204"/>
+  <w:font w:name="Aptos">
     <w:charset w:val="00"/>
     <w:family w:val="swiss"/>
     <w:pitch w:val="variable"/>
-    <w:sig w:usb0="E0002AFF" w:usb1="C000247B" w:usb2="00000009" w:usb3="00000000" w:csb0="000001FF" w:csb1="00000000"/>
+    <w:sig w:usb0="20000287" w:usb1="00000003" w:usb2="00000000" w:usb3="00000000" w:csb0="0000019F" w:csb1="00000000"/>
+  </w:font>
+  <w:font w:name="Aptos Display">
+    <w:charset w:val="00"/>
+    <w:family w:val="swiss"/>
+    <w:pitch w:val="variable"/>
+    <w:sig w:usb0="20000287" w:usb1="00000003" w:usb2="00000000" w:usb3="00000000" w:csb0="0000019F" w:csb1="00000000"/>
   </w:font>
 </w:fonts>
 </file>
 
 <file path=word/glossary/settings.xml><?xml version="1.0" encoding="utf-8"?>
-<w:settings xmlns:mc="http://schemas.openxmlformats.org/markup-compatibility/2006" xmlns:o="urn:schemas-microsoft-com:office:office" xmlns:r="http://schemas.openxmlformats.org/officeDocument/2006/relationships" xmlns:m="http://schemas.openxmlformats.org/officeDocument/2006/math" xmlns:v="urn:schemas-microsoft-com:vml" xmlns:w10="urn:schemas-microsoft-com:office:word" xmlns:w="http://schemas.openxmlformats.org/wordprocessingml/2006/main" xmlns:w14="http://schemas.microsoft.com/office/word/2010/wordml" xmlns:w15="http://schemas.microsoft.com/office/word/2012/wordml" xmlns:w16se="http://schemas.microsoft.com/office/word/2015/wordml/symex" xmlns:sl="http://schemas.openxmlformats.org/schemaLibrary/2006/main" mc:Ignorable="w14 w15 w16se">
+<w:settings xmlns:mc="http://schemas.openxmlformats.org/markup-compatibility/2006" xmlns:o="urn:schemas-microsoft-com:office:office" xmlns:r="http://schemas.openxmlformats.org/officeDocument/2006/relationships" xmlns:m="http://schemas.openxmlformats.org/officeDocument/2006/math" xmlns:v="urn:schemas-microsoft-com:vml" xmlns:w10="urn:schemas-microsoft-com:office:word" xmlns:w="http://schemas.openxmlformats.org/wordprocessingml/2006/main" xmlns:w14="http://schemas.microsoft.com/office/word/2010/wordml" xmlns:w15="http://schemas.microsoft.com/office/word/2012/wordml" xmlns:w16cex="http://schemas.microsoft.com/office/word/2018/wordml/cex" xmlns:w16cid="http://schemas.microsoft.com/office/word/2016/wordml/cid" xmlns:w16="http://schemas.microsoft.com/office/word/2018/wordml" xmlns:w16sdtdh="http://schemas.microsoft.com/office/word/2020/wordml/sdtdatahash" xmlns:w16se="http://schemas.microsoft.com/office/word/2015/wordml/symex" xmlns:sl="http://schemas.openxmlformats.org/schemaLibrary/2006/main" mc:Ignorable="w14 w15 w16se w16cid w16 w16cex w16sdtdh">
   <w:view w:val="normal"/>
   <w:defaultTabStop w:val="720"/>
   <w:characterSpacingControl w:val="doNotCompress"/>
@@ -4143,6 +4319,7 @@
     <w:compatSetting w:name="overrideTableStyleFontSizeAndJustification" w:uri="http://schemas.microsoft.com/office/word" w:val="1"/>
     <w:compatSetting w:name="enableOpenTypeFeatures" w:uri="http://schemas.microsoft.com/office/word" w:val="1"/>
     <w:compatSetting w:name="doNotFlipMirrorIndents" w:uri="http://schemas.microsoft.com/office/word" w:val="1"/>
+    <w:compatSetting w:name="useWord2013TrackBottomHyphenation" w:uri="http://schemas.microsoft.com/office/word" w:val="1"/>
   </w:compat>
   <w:rsids>
     <w:rsidRoot w:val="00610689"/>
@@ -4176,6 +4353,7 @@
     <w:rsid w:val="00AD19D8"/>
     <w:rsid w:val="00BA7B5B"/>
     <w:rsid w:val="00C302E0"/>
+    <w:rsid w:val="00C97854"/>
     <w:rsid w:val="00CB790C"/>
     <w:rsid w:val="00E407D9"/>
     <w:rsid w:val="00ED7A51"/>
@@ -4202,7 +4380,7 @@
 </file>
 
 <file path=word/glossary/styles.xml><?xml version="1.0" encoding="utf-8"?>
-<w:styles xmlns:mc="http://schemas.openxmlformats.org/markup-compatibility/2006" xmlns:r="http://schemas.openxmlformats.org/officeDocument/2006/relationships" xmlns:w="http://schemas.openxmlformats.org/wordprocessingml/2006/main" xmlns:w14="http://schemas.microsoft.com/office/word/2010/wordml" xmlns:w15="http://schemas.microsoft.com/office/word/2012/wordml" xmlns:w16se="http://schemas.microsoft.com/office/word/2015/wordml/symex" mc:Ignorable="w14 w15 w16se">
+<w:styles xmlns:mc="http://schemas.openxmlformats.org/markup-compatibility/2006" xmlns:r="http://schemas.openxmlformats.org/officeDocument/2006/relationships" xmlns:w="http://schemas.openxmlformats.org/wordprocessingml/2006/main" xmlns:w14="http://schemas.microsoft.com/office/word/2010/wordml" xmlns:w15="http://schemas.microsoft.com/office/word/2012/wordml" xmlns:w16cex="http://schemas.microsoft.com/office/word/2018/wordml/cex" xmlns:w16cid="http://schemas.microsoft.com/office/word/2016/wordml/cid" xmlns:w16="http://schemas.microsoft.com/office/word/2018/wordml" xmlns:w16sdtdh="http://schemas.microsoft.com/office/word/2020/wordml/sdtdatahash" xmlns:w16se="http://schemas.microsoft.com/office/word/2015/wordml/symex" mc:Ignorable="w14 w15 w16se w16cid w16 w16cex w16sdtdh">
   <w:docDefaults>
     <w:rPrDefault>
       <w:rPr>
@@ -4218,7 +4396,7 @@
       </w:pPr>
     </w:pPrDefault>
   </w:docDefaults>
-  <w:latentStyles w:defLockedState="0" w:defUIPriority="99" w:defSemiHidden="0" w:defUnhideWhenUsed="0" w:defQFormat="0" w:count="371">
+  <w:latentStyles w:defLockedState="0" w:defUIPriority="99" w:defSemiHidden="0" w:defUnhideWhenUsed="0" w:defQFormat="0" w:count="376">
     <w:lsdException w:name="Normal" w:uiPriority="0" w:qFormat="1"/>
     <w:lsdException w:name="heading 1" w:uiPriority="9" w:qFormat="1"/>
     <w:lsdException w:name="heading 2" w:semiHidden="1" w:uiPriority="9" w:unhideWhenUsed="1" w:qFormat="1"/>
@@ -4590,6 +4768,11 @@
     <w:lsdException w:name="List Table 5 Dark Accent 6" w:uiPriority="50"/>
     <w:lsdException w:name="List Table 6 Colorful Accent 6" w:uiPriority="51"/>
     <w:lsdException w:name="List Table 7 Colorful Accent 6" w:uiPriority="52"/>
+    <w:lsdException w:name="Mention" w:semiHidden="1" w:unhideWhenUsed="1"/>
+    <w:lsdException w:name="Smart Hyperlink" w:semiHidden="1" w:unhideWhenUsed="1"/>
+    <w:lsdException w:name="Hashtag" w:semiHidden="1" w:unhideWhenUsed="1"/>
+    <w:lsdException w:name="Unresolved Mention" w:semiHidden="1" w:unhideWhenUsed="1"/>
+    <w:lsdException w:name="Smart Link" w:semiHidden="1" w:unhideWhenUsed="1"/>
   </w:latentStyles>
   <w:style w:type="paragraph" w:default="1" w:styleId="Normal">
     <w:name w:val="Normal"/>
@@ -4622,10 +4805,6 @@
     <w:semiHidden/>
     <w:unhideWhenUsed/>
   </w:style>
-  <w:style w:type="paragraph" w:customStyle="1" w:styleId="D7462D1802BC4298B280EE585321B5F5">
-    <w:name w:val="D7462D1802BC4298B280EE585321B5F5"/>
-    <w:rsid w:val="00610689"/>
-  </w:style>
   <w:style w:type="paragraph" w:customStyle="1" w:styleId="CC7265210DC347EAA12CA04EB6CFFAE0">
     <w:name w:val="CC7265210DC347EAA12CA04EB6CFFAE0"/>
     <w:rsid w:val="00610689"/>
@@ -4644,7 +4823,7 @@
 </file>
 
 <file path=word/glossary/webSettings.xml><?xml version="1.0" encoding="utf-8"?>
-<w:webSettings xmlns:mc="http://schemas.openxmlformats.org/markup-compatibility/2006" xmlns:r="http://schemas.openxmlformats.org/officeDocument/2006/relationships" xmlns:w="http://schemas.openxmlformats.org/wordprocessingml/2006/main" xmlns:w14="http://schemas.microsoft.com/office/word/2010/wordml" xmlns:w15="http://schemas.microsoft.com/office/word/2012/wordml" xmlns:w16se="http://schemas.microsoft.com/office/word/2015/wordml/symex" mc:Ignorable="w14 w15 w16se">
+<w:webSettings xmlns:mc="http://schemas.openxmlformats.org/markup-compatibility/2006" xmlns:r="http://schemas.openxmlformats.org/officeDocument/2006/relationships" xmlns:w="http://schemas.openxmlformats.org/wordprocessingml/2006/main" xmlns:w14="http://schemas.microsoft.com/office/word/2010/wordml" xmlns:w15="http://schemas.microsoft.com/office/word/2012/wordml" xmlns:w16cex="http://schemas.microsoft.com/office/word/2018/wordml/cex" xmlns:w16cid="http://schemas.microsoft.com/office/word/2016/wordml/cid" xmlns:w16="http://schemas.microsoft.com/office/word/2018/wordml" xmlns:w16sdtdh="http://schemas.microsoft.com/office/word/2020/wordml/sdtdatahash" xmlns:w16se="http://schemas.microsoft.com/office/word/2015/wordml/symex" mc:Ignorable="w14 w15 w16se w16cid w16 w16cex w16sdtdh">
   <w:optimizeForBrowser/>
   <w:allowPNG/>
 </w:webSettings>

--- a/hw/Homework05.docx
+++ b/hw/Homework05.docx
@@ -40,13 +40,8 @@
         <w:t xml:space="preserve">:   </w:t>
       </w:r>
       <w:r>
-        <w:t xml:space="preserve">submit via </w:t>
+        <w:t>submit via gradescope</w:t>
       </w:r>
-      <w:proofErr w:type="gramStart"/>
-      <w:r>
-        <w:t>gradescope</w:t>
-      </w:r>
-      <w:proofErr w:type="gramEnd"/>
     </w:p>
     <w:p>
       <w:pPr>
@@ -68,7 +63,39 @@
           <w:sz w:val="24"/>
           <w:szCs w:val="24"/>
         </w:rPr>
-        <w:t xml:space="preserve">Draw a detailed diagram of the oscilloscope grid required for Lab1. A detailed diagram must be drawn on green engineering paper </w:t>
+        <w:t>Draw a detailed diagram of the oscilloscope grid required for Lab1</w:t>
+      </w:r>
+      <w:r>
+        <w:rPr>
+          <w:rFonts w:ascii="Times New Roman" w:eastAsia="Times New Roman" w:hAnsi="Times New Roman" w:cs="Times New Roman"/>
+          <w:sz w:val="24"/>
+          <w:szCs w:val="24"/>
+        </w:rPr>
+        <w:t xml:space="preserve"> [Do not</w:t>
+      </w:r>
+      <w:r>
+        <w:rPr>
+          <w:rFonts w:ascii="Times New Roman" w:eastAsia="Times New Roman" w:hAnsi="Times New Roman" w:cs="Times New Roman"/>
+          <w:sz w:val="24"/>
+          <w:szCs w:val="24"/>
+        </w:rPr>
+        <w:t xml:space="preserve"> try to reuse and edit the picture below</w:t>
+      </w:r>
+      <w:r>
+        <w:rPr>
+          <w:rFonts w:ascii="Times New Roman" w:eastAsia="Times New Roman" w:hAnsi="Times New Roman" w:cs="Times New Roman"/>
+          <w:sz w:val="24"/>
+          <w:szCs w:val="24"/>
+        </w:rPr>
+        <w:t>]</w:t>
+      </w:r>
+      <w:r>
+        <w:rPr>
+          <w:rFonts w:ascii="Times New Roman" w:eastAsia="Times New Roman" w:hAnsi="Times New Roman" w:cs="Times New Roman"/>
+          <w:sz w:val="24"/>
+          <w:szCs w:val="24"/>
+        </w:rPr>
+        <w:t xml:space="preserve">. A detailed diagram must be drawn on green engineering paper </w:t>
       </w:r>
       <w:r>
         <w:rPr>
@@ -84,18 +111,8 @@
           <w:sz w:val="24"/>
           <w:szCs w:val="24"/>
         </w:rPr>
-        <w:t xml:space="preserve">and </w:t>
+        <w:t>and include</w:t>
       </w:r>
-      <w:proofErr w:type="gramStart"/>
-      <w:r>
-        <w:rPr>
-          <w:rFonts w:ascii="Times New Roman" w:eastAsia="Times New Roman" w:hAnsi="Times New Roman" w:cs="Times New Roman"/>
-          <w:sz w:val="24"/>
-          <w:szCs w:val="24"/>
-        </w:rPr>
-        <w:t>include</w:t>
-      </w:r>
-      <w:proofErr w:type="gramEnd"/>
     </w:p>
     <w:p>
       <w:pPr>
@@ -117,27 +134,7 @@
           <w:sz w:val="24"/>
           <w:szCs w:val="24"/>
         </w:rPr>
-        <w:t>(</w:t>
-      </w:r>
-      <w:proofErr w:type="spellStart"/>
-      <w:proofErr w:type="gramStart"/>
-      <w:r>
-        <w:rPr>
-          <w:rFonts w:ascii="Times New Roman" w:eastAsia="Times New Roman" w:hAnsi="Times New Roman" w:cs="Times New Roman"/>
-          <w:sz w:val="24"/>
-          <w:szCs w:val="24"/>
-        </w:rPr>
-        <w:t>x,y</w:t>
-      </w:r>
-      <w:proofErr w:type="spellEnd"/>
-      <w:proofErr w:type="gramEnd"/>
-      <w:r>
-        <w:rPr>
-          <w:rFonts w:ascii="Times New Roman" w:eastAsia="Times New Roman" w:hAnsi="Times New Roman" w:cs="Times New Roman"/>
-          <w:sz w:val="24"/>
-          <w:szCs w:val="24"/>
-        </w:rPr>
-        <w:t>) corners of the monitor.</w:t>
+        <w:t>(x,y) corners of the monitor.</w:t>
       </w:r>
     </w:p>
     <w:p>
@@ -160,27 +157,7 @@
           <w:sz w:val="24"/>
           <w:szCs w:val="24"/>
         </w:rPr>
-        <w:t>(</w:t>
-      </w:r>
-      <w:proofErr w:type="spellStart"/>
-      <w:proofErr w:type="gramStart"/>
-      <w:r>
-        <w:rPr>
-          <w:rFonts w:ascii="Times New Roman" w:eastAsia="Times New Roman" w:hAnsi="Times New Roman" w:cs="Times New Roman"/>
-          <w:sz w:val="24"/>
-          <w:szCs w:val="24"/>
-        </w:rPr>
-        <w:t>x,y</w:t>
-      </w:r>
-      <w:proofErr w:type="spellEnd"/>
-      <w:proofErr w:type="gramEnd"/>
-      <w:r>
-        <w:rPr>
-          <w:rFonts w:ascii="Times New Roman" w:eastAsia="Times New Roman" w:hAnsi="Times New Roman" w:cs="Times New Roman"/>
-          <w:sz w:val="24"/>
-          <w:szCs w:val="24"/>
-        </w:rPr>
-        <w:t>) each of the four major corners (already given).</w:t>
+        <w:t>(x,y) each of the four major corners (already given).</w:t>
       </w:r>
     </w:p>
     <w:p>
@@ -205,14 +182,6 @@
         </w:rPr>
         <w:t>y-coordinates for all the major horizontal grid lines.</w:t>
       </w:r>
-      <w:r>
-        <w:rPr>
-          <w:rFonts w:ascii="Times New Roman" w:eastAsia="Times New Roman" w:hAnsi="Times New Roman" w:cs="Times New Roman"/>
-          <w:sz w:val="24"/>
-          <w:szCs w:val="24"/>
-        </w:rPr>
-        <w:t xml:space="preserve"> There shall be 9 horizontal grid lines.</w:t>
-      </w:r>
     </w:p>
     <w:p>
       <w:pPr>
@@ -234,27 +203,7 @@
           <w:sz w:val="24"/>
           <w:szCs w:val="24"/>
         </w:rPr>
-        <w:t>(</w:t>
-      </w:r>
-      <w:proofErr w:type="spellStart"/>
-      <w:proofErr w:type="gramStart"/>
-      <w:r>
-        <w:rPr>
-          <w:rFonts w:ascii="Times New Roman" w:eastAsia="Times New Roman" w:hAnsi="Times New Roman" w:cs="Times New Roman"/>
-          <w:sz w:val="24"/>
-          <w:szCs w:val="24"/>
-        </w:rPr>
-        <w:t>x,y</w:t>
-      </w:r>
-      <w:proofErr w:type="spellEnd"/>
-      <w:proofErr w:type="gramEnd"/>
-      <w:r>
-        <w:rPr>
-          <w:rFonts w:ascii="Times New Roman" w:eastAsia="Times New Roman" w:hAnsi="Times New Roman" w:cs="Times New Roman"/>
-          <w:sz w:val="24"/>
-          <w:szCs w:val="24"/>
-        </w:rPr>
-        <w:t>) coordinates for one set of three horizontal of hatch marks. Indicate with an arrow which set of three.</w:t>
+        <w:t>(x,y) coordinates for one set of three horizontal of hatch marks. Indicate with an arrow which set of three.</w:t>
       </w:r>
     </w:p>
     <w:p>
@@ -277,35 +226,7 @@
           <w:sz w:val="24"/>
           <w:szCs w:val="24"/>
         </w:rPr>
-        <w:t xml:space="preserve">x-coordinates for </w:t>
-      </w:r>
-      <w:proofErr w:type="spellStart"/>
-      <w:proofErr w:type="gramStart"/>
-      <w:r>
-        <w:rPr>
-          <w:rFonts w:ascii="Times New Roman" w:eastAsia="Times New Roman" w:hAnsi="Times New Roman" w:cs="Times New Roman"/>
-          <w:sz w:val="24"/>
-          <w:szCs w:val="24"/>
-        </w:rPr>
-        <w:t>al</w:t>
-      </w:r>
-      <w:proofErr w:type="spellEnd"/>
-      <w:proofErr w:type="gramEnd"/>
-      <w:r>
-        <w:rPr>
-          <w:rFonts w:ascii="Times New Roman" w:eastAsia="Times New Roman" w:hAnsi="Times New Roman" w:cs="Times New Roman"/>
-          <w:sz w:val="24"/>
-          <w:szCs w:val="24"/>
-        </w:rPr>
-        <w:t xml:space="preserve"> the major vertical grid lines.</w:t>
-      </w:r>
-      <w:r>
-        <w:rPr>
-          <w:rFonts w:ascii="Times New Roman" w:eastAsia="Times New Roman" w:hAnsi="Times New Roman" w:cs="Times New Roman"/>
-          <w:sz w:val="24"/>
-          <w:szCs w:val="24"/>
-        </w:rPr>
-        <w:t xml:space="preserve"> There shall be 11 vertical grid lines.</w:t>
+        <w:t>x-coordinates for al the major vertical grid lines.</w:t>
       </w:r>
     </w:p>
     <w:p>
@@ -328,45 +249,7 @@
           <w:sz w:val="24"/>
           <w:szCs w:val="24"/>
         </w:rPr>
-        <w:t>(</w:t>
-      </w:r>
-      <w:proofErr w:type="spellStart"/>
-      <w:proofErr w:type="gramStart"/>
-      <w:r>
-        <w:rPr>
-          <w:rFonts w:ascii="Times New Roman" w:eastAsia="Times New Roman" w:hAnsi="Times New Roman" w:cs="Times New Roman"/>
-          <w:sz w:val="24"/>
-          <w:szCs w:val="24"/>
-        </w:rPr>
-        <w:t>x,y</w:t>
-      </w:r>
-      <w:proofErr w:type="spellEnd"/>
-      <w:proofErr w:type="gramEnd"/>
-      <w:r>
-        <w:rPr>
-          <w:rFonts w:ascii="Times New Roman" w:eastAsia="Times New Roman" w:hAnsi="Times New Roman" w:cs="Times New Roman"/>
-          <w:sz w:val="24"/>
-          <w:szCs w:val="24"/>
-        </w:rPr>
-        <w:t xml:space="preserve">) coordinates for one set of four </w:t>
-      </w:r>
-      <w:proofErr w:type="gramStart"/>
-      <w:r>
-        <w:rPr>
-          <w:rFonts w:ascii="Times New Roman" w:eastAsia="Times New Roman" w:hAnsi="Times New Roman" w:cs="Times New Roman"/>
-          <w:sz w:val="24"/>
-          <w:szCs w:val="24"/>
-        </w:rPr>
-        <w:t>vertical of</w:t>
-      </w:r>
-      <w:proofErr w:type="gramEnd"/>
-      <w:r>
-        <w:rPr>
-          <w:rFonts w:ascii="Times New Roman" w:eastAsia="Times New Roman" w:hAnsi="Times New Roman" w:cs="Times New Roman"/>
-          <w:sz w:val="24"/>
-          <w:szCs w:val="24"/>
-        </w:rPr>
-        <w:t xml:space="preserve"> hatch marks. Indicate with an arrow which set of four.</w:t>
+        <w:t>(x,y) coordinates for one set of four vertical of hatch marks. Indicate with an arrow which set of four.</w:t>
       </w:r>
     </w:p>
     <w:p>
@@ -385,7 +268,7 @@
           <w:sz w:val="24"/>
           <w:szCs w:val="24"/>
         </w:rPr>
-        <w:pict w14:anchorId="1139FED5">
+        <w:pict w14:anchorId="0EF0F45C">
           <v:shapetype id="_x0000_t75" coordsize="21600,21600" o:spt="75" o:preferrelative="t" path="m@4@5l@4@11@9@11@9@5xe" filled="f" stroked="f">
             <v:stroke joinstyle="miter"/>
             <v:formulas>
@@ -444,43 +327,7 @@
           <w:sz w:val="24"/>
           <w:szCs w:val="24"/>
         </w:rPr>
-        <w:t xml:space="preserve"> of the </w:t>
-      </w:r>
-      <w:proofErr w:type="spellStart"/>
-      <w:r>
-        <w:rPr>
-          <w:rFonts w:ascii="Times New Roman" w:eastAsia="Times New Roman" w:hAnsi="Times New Roman" w:cs="Times New Roman"/>
-          <w:sz w:val="24"/>
-          <w:szCs w:val="24"/>
-        </w:rPr>
-        <w:t>h_synch</w:t>
-      </w:r>
-      <w:proofErr w:type="spellEnd"/>
-      <w:r>
-        <w:rPr>
-          <w:rFonts w:ascii="Times New Roman" w:eastAsia="Times New Roman" w:hAnsi="Times New Roman" w:cs="Times New Roman"/>
-          <w:sz w:val="24"/>
-          <w:szCs w:val="24"/>
-        </w:rPr>
-        <w:t xml:space="preserve"> and </w:t>
-      </w:r>
-      <w:proofErr w:type="spellStart"/>
-      <w:r>
-        <w:rPr>
-          <w:rFonts w:ascii="Times New Roman" w:eastAsia="Times New Roman" w:hAnsi="Times New Roman" w:cs="Times New Roman"/>
-          <w:sz w:val="24"/>
-          <w:szCs w:val="24"/>
-        </w:rPr>
-        <w:t>v_synch</w:t>
-      </w:r>
-      <w:proofErr w:type="spellEnd"/>
-      <w:r>
-        <w:rPr>
-          <w:rFonts w:ascii="Times New Roman" w:eastAsia="Times New Roman" w:hAnsi="Times New Roman" w:cs="Times New Roman"/>
-          <w:sz w:val="24"/>
-          <w:szCs w:val="24"/>
-        </w:rPr>
-        <w:t xml:space="preserve"> signals show in Lab1. Set time=0 on the blue dashed line on the left side of the region labeled "Active Video". </w:t>
+        <w:t> of the h_synch and v_synch signals show in Lab1. Set time=0 on the blue dashed line on the left side of the region labeled "Active Video". </w:t>
       </w:r>
       <w:r>
         <w:rPr>
@@ -513,7 +360,7 @@
           <w:noProof/>
         </w:rPr>
         <w:drawing>
-          <wp:inline distT="0" distB="0" distL="0" distR="0" wp14:anchorId="78F1FA35">
+          <wp:inline distT="0" distB="0" distL="0" distR="0" wp14:anchorId="6B2CAC02" wp14:editId="2BCFB9B8">
             <wp:extent cx="7030585" cy="2643728"/>
             <wp:effectExtent l="0" t="0" r="0" b="4445"/>
             <wp:docPr id="3" name="Picture 3" descr="https://georgeyork.github.io/ECE383_web/hw/hw5_1.JPG"/>
@@ -574,7 +421,7 @@
           <w:noProof/>
         </w:rPr>
         <w:drawing>
-          <wp:inline distT="0" distB="0" distL="0" distR="0" wp14:anchorId="7618B25F">
+          <wp:inline distT="0" distB="0" distL="0" distR="0" wp14:anchorId="5B149E62" wp14:editId="410D0DF0">
             <wp:extent cx="6927639" cy="2544214"/>
             <wp:effectExtent l="0" t="0" r="6985" b="8890"/>
             <wp:docPr id="2" name="Picture 2" descr="https://georgeyork.github.io/ECE383_web/hw/hw5_2.JPG"/>
@@ -624,8 +471,12 @@
       </w:r>
     </w:p>
     <w:sectPr>
-      <w:headerReference w:type="default" r:id="rId11"/>
-      <w:footerReference w:type="default" r:id="rId12"/>
+      <w:headerReference w:type="even" r:id="rId11"/>
+      <w:headerReference w:type="default" r:id="rId12"/>
+      <w:footerReference w:type="even" r:id="rId13"/>
+      <w:footerReference w:type="default" r:id="rId14"/>
+      <w:headerReference w:type="first" r:id="rId15"/>
+      <w:footerReference w:type="first" r:id="rId16"/>
       <w:pgSz w:w="15840" w:h="12240" w:orient="landscape"/>
       <w:pgMar w:top="1440" w:right="1440" w:bottom="1440" w:left="1440" w:header="720" w:footer="720" w:gutter="0"/>
       <w:cols w:space="720"/>
@@ -665,6 +516,16 @@
   <w:p>
     <w:pPr>
       <w:pStyle w:val="Footer"/>
+    </w:pPr>
+  </w:p>
+</w:ftr>
+</file>
+
+<file path=word/footer2.xml><?xml version="1.0" encoding="utf-8"?>
+<w:ftr xmlns:wpc="http://schemas.microsoft.com/office/word/2010/wordprocessingCanvas" xmlns:cx="http://schemas.microsoft.com/office/drawing/2014/chartex" xmlns:cx1="http://schemas.microsoft.com/office/drawing/2015/9/8/chartex" xmlns:cx2="http://schemas.microsoft.com/office/drawing/2015/10/21/chartex" xmlns:cx3="http://schemas.microsoft.com/office/drawing/2016/5/9/chartex" xmlns:cx4="http://schemas.microsoft.com/office/drawing/2016/5/10/chartex" xmlns:cx5="http://schemas.microsoft.com/office/drawing/2016/5/11/chartex" xmlns:cx6="http://schemas.microsoft.com/office/drawing/2016/5/12/chartex" xmlns:cx7="http://schemas.microsoft.com/office/drawing/2016/5/13/chartex" xmlns:cx8="http://schemas.microsoft.com/office/drawing/2016/5/14/chartex" xmlns:mc="http://schemas.openxmlformats.org/markup-compatibility/2006" xmlns:aink="http://schemas.microsoft.com/office/drawing/2016/ink" xmlns:am3d="http://schemas.microsoft.com/office/drawing/2017/model3d" xmlns:o="urn:schemas-microsoft-com:office:office" xmlns:oel="http://schemas.microsoft.com/office/2019/extlst" xmlns:r="http://schemas.openxmlformats.org/officeDocument/2006/relationships" xmlns:m="http://schemas.openxmlformats.org/officeDocument/2006/math" xmlns:v="urn:schemas-microsoft-com:vml" xmlns:wp14="http://schemas.microsoft.com/office/word/2010/wordprocessingDrawing" xmlns:wp="http://schemas.openxmlformats.org/drawingml/2006/wordprocessingDrawing" xmlns:w10="urn:schemas-microsoft-com:office:word" xmlns:w="http://schemas.openxmlformats.org/wordprocessingml/2006/main" xmlns:w14="http://schemas.microsoft.com/office/word/2010/wordml" xmlns:w15="http://schemas.microsoft.com/office/word/2012/wordml" xmlns:w16cex="http://schemas.microsoft.com/office/word/2018/wordml/cex" xmlns:w16cid="http://schemas.microsoft.com/office/word/2016/wordml/cid" xmlns:w16="http://schemas.microsoft.com/office/word/2018/wordml" xmlns:w16sdtdh="http://schemas.microsoft.com/office/word/2020/wordml/sdtdatahash" xmlns:w16se="http://schemas.microsoft.com/office/word/2015/wordml/symex" xmlns:wpg="http://schemas.microsoft.com/office/word/2010/wordprocessingGroup" xmlns:wpi="http://schemas.microsoft.com/office/word/2010/wordprocessingInk" xmlns:wne="http://schemas.microsoft.com/office/word/2006/wordml" xmlns:wps="http://schemas.microsoft.com/office/word/2010/wordprocessingShape" mc:Ignorable="w14 w15 w16se w16cid w16 w16cex w16sdtdh wp14">
+  <w:p>
+    <w:pPr>
+      <w:pStyle w:val="Footer"/>
       <w:pBdr>
         <w:top w:val="thinThickSmallGap" w:sz="24" w:space="1" w:color="585858" w:themeColor="accent2" w:themeShade="7F"/>
       </w:pBdr>
@@ -676,7 +537,7 @@
       <w:rPr>
         <w:rFonts w:asciiTheme="majorHAnsi" w:eastAsiaTheme="majorEastAsia" w:hAnsiTheme="majorHAnsi" w:cstheme="majorBidi"/>
       </w:rPr>
-      <w:t xml:space="preserve">ECE 383 </w:t>
+      <w:t>ECE 383</w:t>
     </w:r>
     <w:r>
       <w:rPr>
@@ -761,6 +622,16 @@
       </w:rPr>
       <w:fldChar w:fldCharType="end"/>
     </w:r>
+  </w:p>
+</w:ftr>
+</file>
+
+<file path=word/footer3.xml><?xml version="1.0" encoding="utf-8"?>
+<w:ftr xmlns:wpc="http://schemas.microsoft.com/office/word/2010/wordprocessingCanvas" xmlns:cx="http://schemas.microsoft.com/office/drawing/2014/chartex" xmlns:cx1="http://schemas.microsoft.com/office/drawing/2015/9/8/chartex" xmlns:cx2="http://schemas.microsoft.com/office/drawing/2015/10/21/chartex" xmlns:cx3="http://schemas.microsoft.com/office/drawing/2016/5/9/chartex" xmlns:cx4="http://schemas.microsoft.com/office/drawing/2016/5/10/chartex" xmlns:cx5="http://schemas.microsoft.com/office/drawing/2016/5/11/chartex" xmlns:cx6="http://schemas.microsoft.com/office/drawing/2016/5/12/chartex" xmlns:cx7="http://schemas.microsoft.com/office/drawing/2016/5/13/chartex" xmlns:cx8="http://schemas.microsoft.com/office/drawing/2016/5/14/chartex" xmlns:mc="http://schemas.openxmlformats.org/markup-compatibility/2006" xmlns:aink="http://schemas.microsoft.com/office/drawing/2016/ink" xmlns:am3d="http://schemas.microsoft.com/office/drawing/2017/model3d" xmlns:o="urn:schemas-microsoft-com:office:office" xmlns:oel="http://schemas.microsoft.com/office/2019/extlst" xmlns:r="http://schemas.openxmlformats.org/officeDocument/2006/relationships" xmlns:m="http://schemas.openxmlformats.org/officeDocument/2006/math" xmlns:v="urn:schemas-microsoft-com:vml" xmlns:wp14="http://schemas.microsoft.com/office/word/2010/wordprocessingDrawing" xmlns:wp="http://schemas.openxmlformats.org/drawingml/2006/wordprocessingDrawing" xmlns:w10="urn:schemas-microsoft-com:office:word" xmlns:w="http://schemas.openxmlformats.org/wordprocessingml/2006/main" xmlns:w14="http://schemas.microsoft.com/office/word/2010/wordml" xmlns:w15="http://schemas.microsoft.com/office/word/2012/wordml" xmlns:w16cex="http://schemas.microsoft.com/office/word/2018/wordml/cex" xmlns:w16cid="http://schemas.microsoft.com/office/word/2016/wordml/cid" xmlns:w16="http://schemas.microsoft.com/office/word/2018/wordml" xmlns:w16sdtdh="http://schemas.microsoft.com/office/word/2020/wordml/sdtdatahash" xmlns:w16se="http://schemas.microsoft.com/office/word/2015/wordml/symex" xmlns:wpg="http://schemas.microsoft.com/office/word/2010/wordprocessingGroup" xmlns:wpi="http://schemas.microsoft.com/office/word/2010/wordprocessingInk" xmlns:wne="http://schemas.microsoft.com/office/word/2006/wordml" xmlns:wps="http://schemas.microsoft.com/office/word/2010/wordprocessingShape" mc:Ignorable="w14 w15 w16se w16cid w16 w16cex w16sdtdh wp14">
+  <w:p>
+    <w:pPr>
+      <w:pStyle w:val="Footer"/>
+    </w:pPr>
   </w:p>
 </w:ftr>
 </file>
@@ -792,6 +663,16 @@
 
 <file path=word/header1.xml><?xml version="1.0" encoding="utf-8"?>
 <w:hdr xmlns:wpc="http://schemas.microsoft.com/office/word/2010/wordprocessingCanvas" xmlns:cx="http://schemas.microsoft.com/office/drawing/2014/chartex" xmlns:cx1="http://schemas.microsoft.com/office/drawing/2015/9/8/chartex" xmlns:cx2="http://schemas.microsoft.com/office/drawing/2015/10/21/chartex" xmlns:cx3="http://schemas.microsoft.com/office/drawing/2016/5/9/chartex" xmlns:cx4="http://schemas.microsoft.com/office/drawing/2016/5/10/chartex" xmlns:cx5="http://schemas.microsoft.com/office/drawing/2016/5/11/chartex" xmlns:cx6="http://schemas.microsoft.com/office/drawing/2016/5/12/chartex" xmlns:cx7="http://schemas.microsoft.com/office/drawing/2016/5/13/chartex" xmlns:cx8="http://schemas.microsoft.com/office/drawing/2016/5/14/chartex" xmlns:mc="http://schemas.openxmlformats.org/markup-compatibility/2006" xmlns:aink="http://schemas.microsoft.com/office/drawing/2016/ink" xmlns:am3d="http://schemas.microsoft.com/office/drawing/2017/model3d" xmlns:o="urn:schemas-microsoft-com:office:office" xmlns:oel="http://schemas.microsoft.com/office/2019/extlst" xmlns:r="http://schemas.openxmlformats.org/officeDocument/2006/relationships" xmlns:m="http://schemas.openxmlformats.org/officeDocument/2006/math" xmlns:v="urn:schemas-microsoft-com:vml" xmlns:wp14="http://schemas.microsoft.com/office/word/2010/wordprocessingDrawing" xmlns:wp="http://schemas.openxmlformats.org/drawingml/2006/wordprocessingDrawing" xmlns:w10="urn:schemas-microsoft-com:office:word" xmlns:w="http://schemas.openxmlformats.org/wordprocessingml/2006/main" xmlns:w14="http://schemas.microsoft.com/office/word/2010/wordml" xmlns:w15="http://schemas.microsoft.com/office/word/2012/wordml" xmlns:w16cex="http://schemas.microsoft.com/office/word/2018/wordml/cex" xmlns:w16cid="http://schemas.microsoft.com/office/word/2016/wordml/cid" xmlns:w16="http://schemas.microsoft.com/office/word/2018/wordml" xmlns:w16sdtdh="http://schemas.microsoft.com/office/word/2020/wordml/sdtdatahash" xmlns:w16se="http://schemas.microsoft.com/office/word/2015/wordml/symex" xmlns:wpg="http://schemas.microsoft.com/office/word/2010/wordprocessingGroup" xmlns:wpi="http://schemas.microsoft.com/office/word/2010/wordprocessingInk" xmlns:wne="http://schemas.microsoft.com/office/word/2006/wordml" xmlns:wps="http://schemas.microsoft.com/office/word/2010/wordprocessingShape" mc:Ignorable="w14 w15 w16se w16cid w16 w16cex w16sdtdh wp14">
+  <w:p>
+    <w:pPr>
+      <w:pStyle w:val="Header"/>
+    </w:pPr>
+  </w:p>
+</w:hdr>
+</file>
+
+<file path=word/header2.xml><?xml version="1.0" encoding="utf-8"?>
+<w:hdr xmlns:wpc="http://schemas.microsoft.com/office/word/2010/wordprocessingCanvas" xmlns:cx="http://schemas.microsoft.com/office/drawing/2014/chartex" xmlns:cx1="http://schemas.microsoft.com/office/drawing/2015/9/8/chartex" xmlns:cx2="http://schemas.microsoft.com/office/drawing/2015/10/21/chartex" xmlns:cx3="http://schemas.microsoft.com/office/drawing/2016/5/9/chartex" xmlns:cx4="http://schemas.microsoft.com/office/drawing/2016/5/10/chartex" xmlns:cx5="http://schemas.microsoft.com/office/drawing/2016/5/11/chartex" xmlns:cx6="http://schemas.microsoft.com/office/drawing/2016/5/12/chartex" xmlns:cx7="http://schemas.microsoft.com/office/drawing/2016/5/13/chartex" xmlns:cx8="http://schemas.microsoft.com/office/drawing/2016/5/14/chartex" xmlns:mc="http://schemas.openxmlformats.org/markup-compatibility/2006" xmlns:aink="http://schemas.microsoft.com/office/drawing/2016/ink" xmlns:am3d="http://schemas.microsoft.com/office/drawing/2017/model3d" xmlns:o="urn:schemas-microsoft-com:office:office" xmlns:oel="http://schemas.microsoft.com/office/2019/extlst" xmlns:r="http://schemas.openxmlformats.org/officeDocument/2006/relationships" xmlns:m="http://schemas.openxmlformats.org/officeDocument/2006/math" xmlns:v="urn:schemas-microsoft-com:vml" xmlns:wp14="http://schemas.microsoft.com/office/word/2010/wordprocessingDrawing" xmlns:wp="http://schemas.openxmlformats.org/drawingml/2006/wordprocessingDrawing" xmlns:w10="urn:schemas-microsoft-com:office:word" xmlns:w="http://schemas.openxmlformats.org/wordprocessingml/2006/main" xmlns:w14="http://schemas.microsoft.com/office/word/2010/wordml" xmlns:w15="http://schemas.microsoft.com/office/word/2012/wordml" xmlns:w16cex="http://schemas.microsoft.com/office/word/2018/wordml/cex" xmlns:w16cid="http://schemas.microsoft.com/office/word/2016/wordml/cid" xmlns:w16="http://schemas.microsoft.com/office/word/2018/wordml" xmlns:w16sdtdh="http://schemas.microsoft.com/office/word/2020/wordml/sdtdatahash" xmlns:w16se="http://schemas.microsoft.com/office/word/2015/wordml/symex" xmlns:wpg="http://schemas.microsoft.com/office/word/2010/wordprocessingGroup" xmlns:wpi="http://schemas.microsoft.com/office/word/2010/wordprocessingInk" xmlns:wne="http://schemas.microsoft.com/office/word/2006/wordml" xmlns:wps="http://schemas.microsoft.com/office/word/2010/wordprocessingShape" mc:Ignorable="w14 w15 w16se w16cid w16 w16cex w16sdtdh wp14">
   <w:sdt>
     <w:sdtPr>
       <w:rPr>
@@ -807,6 +688,7 @@
       <w:dataBinding w:prefixMappings="xmlns:ns0='http://schemas.openxmlformats.org/package/2006/metadata/core-properties' xmlns:ns1='http://purl.org/dc/elements/1.1/'" w:xpath="/ns0:coreProperties[1]/ns1:title[1]" w:storeItemID="{6C3C8BC8-F283-45AE-878A-BAB7291924A1}"/>
       <w:text/>
     </w:sdtPr>
+    <w:sdtEndPr/>
     <w:sdtContent>
       <w:p>
         <w:pPr>
@@ -864,6 +746,16 @@
 </w:hdr>
 </file>
 
+<file path=word/header3.xml><?xml version="1.0" encoding="utf-8"?>
+<w:hdr xmlns:wpc="http://schemas.microsoft.com/office/word/2010/wordprocessingCanvas" xmlns:cx="http://schemas.microsoft.com/office/drawing/2014/chartex" xmlns:cx1="http://schemas.microsoft.com/office/drawing/2015/9/8/chartex" xmlns:cx2="http://schemas.microsoft.com/office/drawing/2015/10/21/chartex" xmlns:cx3="http://schemas.microsoft.com/office/drawing/2016/5/9/chartex" xmlns:cx4="http://schemas.microsoft.com/office/drawing/2016/5/10/chartex" xmlns:cx5="http://schemas.microsoft.com/office/drawing/2016/5/11/chartex" xmlns:cx6="http://schemas.microsoft.com/office/drawing/2016/5/12/chartex" xmlns:cx7="http://schemas.microsoft.com/office/drawing/2016/5/13/chartex" xmlns:cx8="http://schemas.microsoft.com/office/drawing/2016/5/14/chartex" xmlns:mc="http://schemas.openxmlformats.org/markup-compatibility/2006" xmlns:aink="http://schemas.microsoft.com/office/drawing/2016/ink" xmlns:am3d="http://schemas.microsoft.com/office/drawing/2017/model3d" xmlns:o="urn:schemas-microsoft-com:office:office" xmlns:oel="http://schemas.microsoft.com/office/2019/extlst" xmlns:r="http://schemas.openxmlformats.org/officeDocument/2006/relationships" xmlns:m="http://schemas.openxmlformats.org/officeDocument/2006/math" xmlns:v="urn:schemas-microsoft-com:vml" xmlns:wp14="http://schemas.microsoft.com/office/word/2010/wordprocessingDrawing" xmlns:wp="http://schemas.openxmlformats.org/drawingml/2006/wordprocessingDrawing" xmlns:w10="urn:schemas-microsoft-com:office:word" xmlns:w="http://schemas.openxmlformats.org/wordprocessingml/2006/main" xmlns:w14="http://schemas.microsoft.com/office/word/2010/wordml" xmlns:w15="http://schemas.microsoft.com/office/word/2012/wordml" xmlns:w16cex="http://schemas.microsoft.com/office/word/2018/wordml/cex" xmlns:w16cid="http://schemas.microsoft.com/office/word/2016/wordml/cid" xmlns:w16="http://schemas.microsoft.com/office/word/2018/wordml" xmlns:w16sdtdh="http://schemas.microsoft.com/office/word/2020/wordml/sdtdatahash" xmlns:w16se="http://schemas.microsoft.com/office/word/2015/wordml/symex" xmlns:wpg="http://schemas.microsoft.com/office/word/2010/wordprocessingGroup" xmlns:wpi="http://schemas.microsoft.com/office/word/2010/wordprocessingInk" xmlns:wne="http://schemas.microsoft.com/office/word/2006/wordml" xmlns:wps="http://schemas.microsoft.com/office/word/2010/wordprocessingShape" mc:Ignorable="w14 w15 w16se w16cid w16 w16cex w16sdtdh wp14">
+  <w:p>
+    <w:pPr>
+      <w:pStyle w:val="Header"/>
+    </w:pPr>
+  </w:p>
+</w:hdr>
+</file>
+
 <file path=word/numbering.xml><?xml version="1.0" encoding="utf-8"?>
 <w:numbering xmlns:wpc="http://schemas.microsoft.com/office/word/2010/wordprocessingCanvas" xmlns:cx="http://schemas.microsoft.com/office/drawing/2014/chartex" xmlns:cx1="http://schemas.microsoft.com/office/drawing/2015/9/8/chartex" xmlns:cx2="http://schemas.microsoft.com/office/drawing/2015/10/21/chartex" xmlns:cx3="http://schemas.microsoft.com/office/drawing/2016/5/9/chartex" xmlns:cx4="http://schemas.microsoft.com/office/drawing/2016/5/10/chartex" xmlns:cx5="http://schemas.microsoft.com/office/drawing/2016/5/11/chartex" xmlns:cx6="http://schemas.microsoft.com/office/drawing/2016/5/12/chartex" xmlns:cx7="http://schemas.microsoft.com/office/drawing/2016/5/13/chartex" xmlns:cx8="http://schemas.microsoft.com/office/drawing/2016/5/14/chartex" xmlns:mc="http://schemas.openxmlformats.org/markup-compatibility/2006" xmlns:aink="http://schemas.microsoft.com/office/drawing/2016/ink" xmlns:am3d="http://schemas.microsoft.com/office/drawing/2017/model3d" xmlns:o="urn:schemas-microsoft-com:office:office" xmlns:oel="http://schemas.microsoft.com/office/2019/extlst" xmlns:r="http://schemas.openxmlformats.org/officeDocument/2006/relationships" xmlns:m="http://schemas.openxmlformats.org/officeDocument/2006/math" xmlns:v="urn:schemas-microsoft-com:vml" xmlns:wp14="http://schemas.microsoft.com/office/word/2010/wordprocessingDrawing" xmlns:wp="http://schemas.openxmlformats.org/drawingml/2006/wordprocessingDrawing" xmlns:w10="urn:schemas-microsoft-com:office:word" xmlns:w="http://schemas.openxmlformats.org/wordprocessingml/2006/main" xmlns:w14="http://schemas.microsoft.com/office/word/2010/wordml" xmlns:w15="http://schemas.microsoft.com/office/word/2012/wordml" xmlns:w16cex="http://schemas.microsoft.com/office/word/2018/wordml/cex" xmlns:w16cid="http://schemas.microsoft.com/office/word/2016/wordml/cid" xmlns:w16="http://schemas.microsoft.com/office/word/2018/wordml" xmlns:w16sdtdh="http://schemas.microsoft.com/office/word/2020/wordml/sdtdatahash" xmlns:w16se="http://schemas.microsoft.com/office/word/2015/wordml/symex" xmlns:wpg="http://schemas.microsoft.com/office/word/2010/wordprocessingGroup" xmlns:wpi="http://schemas.microsoft.com/office/word/2010/wordprocessingInk" xmlns:wne="http://schemas.microsoft.com/office/word/2006/wordml" xmlns:wps="http://schemas.microsoft.com/office/word/2010/wordprocessingShape" mc:Ignorable="w14 w15 w16se w16cid w16 w16cex w16sdtdh wp14">
   <w:abstractNum w:abstractNumId="0" w15:restartNumberingAfterBreak="0">
@@ -3126,70 +3018,70 @@
       </w:rPr>
     </w:lvl>
   </w:abstractNum>
-  <w:num w:numId="1" w16cid:durableId="1007362431">
+  <w:num w:numId="1" w16cid:durableId="1187870444">
     <w:abstractNumId w:val="1"/>
   </w:num>
-  <w:num w:numId="2" w16cid:durableId="1796172739">
+  <w:num w:numId="2" w16cid:durableId="159660342">
     <w:abstractNumId w:val="2"/>
   </w:num>
-  <w:num w:numId="3" w16cid:durableId="1768111524">
+  <w:num w:numId="3" w16cid:durableId="1357273935">
     <w:abstractNumId w:val="21"/>
   </w:num>
-  <w:num w:numId="4" w16cid:durableId="144204210">
+  <w:num w:numId="4" w16cid:durableId="2106069864">
     <w:abstractNumId w:val="20"/>
   </w:num>
-  <w:num w:numId="5" w16cid:durableId="1991136249">
+  <w:num w:numId="5" w16cid:durableId="2016760258">
     <w:abstractNumId w:val="18"/>
   </w:num>
-  <w:num w:numId="6" w16cid:durableId="716003606">
+  <w:num w:numId="6" w16cid:durableId="1282034421">
     <w:abstractNumId w:val="17"/>
   </w:num>
-  <w:num w:numId="7" w16cid:durableId="2107186977">
+  <w:num w:numId="7" w16cid:durableId="2001880010">
     <w:abstractNumId w:val="13"/>
   </w:num>
-  <w:num w:numId="8" w16cid:durableId="944532578">
+  <w:num w:numId="8" w16cid:durableId="1231422982">
     <w:abstractNumId w:val="12"/>
   </w:num>
-  <w:num w:numId="9" w16cid:durableId="54740363">
+  <w:num w:numId="9" w16cid:durableId="1367607881">
     <w:abstractNumId w:val="15"/>
   </w:num>
-  <w:num w:numId="10" w16cid:durableId="1421365418">
+  <w:num w:numId="10" w16cid:durableId="795607804">
     <w:abstractNumId w:val="4"/>
   </w:num>
-  <w:num w:numId="11" w16cid:durableId="1985160480">
+  <w:num w:numId="11" w16cid:durableId="1380475238">
     <w:abstractNumId w:val="5"/>
   </w:num>
-  <w:num w:numId="12" w16cid:durableId="124782227">
+  <w:num w:numId="12" w16cid:durableId="31535722">
     <w:abstractNumId w:val="14"/>
   </w:num>
-  <w:num w:numId="13" w16cid:durableId="477766668">
+  <w:num w:numId="13" w16cid:durableId="1136871280">
     <w:abstractNumId w:val="6"/>
   </w:num>
-  <w:num w:numId="14" w16cid:durableId="823011269">
+  <w:num w:numId="14" w16cid:durableId="1462767019">
     <w:abstractNumId w:val="7"/>
   </w:num>
-  <w:num w:numId="15" w16cid:durableId="1752312114">
+  <w:num w:numId="15" w16cid:durableId="1037050341">
     <w:abstractNumId w:val="0"/>
   </w:num>
-  <w:num w:numId="16" w16cid:durableId="1235777654">
+  <w:num w:numId="16" w16cid:durableId="1746803709">
     <w:abstractNumId w:val="16"/>
   </w:num>
-  <w:num w:numId="17" w16cid:durableId="1242177869">
+  <w:num w:numId="17" w16cid:durableId="2134589124">
     <w:abstractNumId w:val="19"/>
   </w:num>
-  <w:num w:numId="18" w16cid:durableId="926159882">
+  <w:num w:numId="18" w16cid:durableId="755857220">
     <w:abstractNumId w:val="3"/>
   </w:num>
-  <w:num w:numId="19" w16cid:durableId="331417729">
+  <w:num w:numId="19" w16cid:durableId="1873222054">
     <w:abstractNumId w:val="11"/>
   </w:num>
-  <w:num w:numId="20" w16cid:durableId="1513497541">
+  <w:num w:numId="20" w16cid:durableId="311955222">
     <w:abstractNumId w:val="9"/>
   </w:num>
-  <w:num w:numId="21" w16cid:durableId="1586188577">
+  <w:num w:numId="21" w16cid:durableId="1180584275">
     <w:abstractNumId w:val="8"/>
   </w:num>
-  <w:num w:numId="22" w16cid:durableId="25524096">
+  <w:num w:numId="22" w16cid:durableId="1735083824">
     <w:abstractNumId w:val="10"/>
   </w:num>
 </w:numbering>
@@ -4280,6 +4172,7 @@
     <w:sig w:usb0="E4002EFF" w:usb1="C000247B" w:usb2="00000009" w:usb3="00000000" w:csb0="000001FF" w:csb1="00000000"/>
   </w:font>
   <w:font w:name="Cambria">
+    <w:altName w:val="Cambria"/>
     <w:panose1 w:val="02040503050406030204"/>
     <w:charset w:val="00"/>
     <w:family w:val="roman"/>
@@ -4353,7 +4246,6 @@
     <w:rsid w:val="00AD19D8"/>
     <w:rsid w:val="00BA7B5B"/>
     <w:rsid w:val="00C302E0"/>
-    <w:rsid w:val="00C97854"/>
     <w:rsid w:val="00CB790C"/>
     <w:rsid w:val="00E407D9"/>
     <w:rsid w:val="00ED7A51"/>
@@ -5119,7 +5011,7 @@
 </file>
 
 <file path=customXml/itemProps1.xml><?xml version="1.0" encoding="utf-8"?>
-<ds:datastoreItem xmlns:ds="http://schemas.openxmlformats.org/officeDocument/2006/customXml" ds:itemID="{C114993A-0C11-4196-A72A-FD176CD19A58}">
+<ds:datastoreItem xmlns:ds="http://schemas.openxmlformats.org/officeDocument/2006/customXml" ds:itemID="{3973F355-239B-4EAB-83E5-67A704641E75}">
   <ds:schemaRefs>
     <ds:schemaRef ds:uri="http://schemas.openxmlformats.org/officeDocument/2006/bibliography"/>
   </ds:schemaRefs>

--- a/hw/Homework05.docx
+++ b/hw/Homework05.docx
@@ -40,8 +40,13 @@
         <w:t xml:space="preserve">:   </w:t>
       </w:r>
       <w:r>
-        <w:t>submit via gradescope</w:t>
+        <w:t xml:space="preserve">submit via </w:t>
       </w:r>
+      <w:proofErr w:type="gramStart"/>
+      <w:r>
+        <w:t>gradescope</w:t>
+      </w:r>
+      <w:proofErr w:type="gramEnd"/>
     </w:p>
     <w:p>
       <w:pPr>
@@ -134,7 +139,25 @@
           <w:sz w:val="24"/>
           <w:szCs w:val="24"/>
         </w:rPr>
-        <w:t>(x,y) corners of the monitor.</w:t>
+        <w:t>(</w:t>
+      </w:r>
+      <w:proofErr w:type="spellStart"/>
+      <w:r>
+        <w:rPr>
+          <w:rFonts w:ascii="Times New Roman" w:eastAsia="Times New Roman" w:hAnsi="Times New Roman" w:cs="Times New Roman"/>
+          <w:sz w:val="24"/>
+          <w:szCs w:val="24"/>
+        </w:rPr>
+        <w:t>x,y</w:t>
+      </w:r>
+      <w:proofErr w:type="spellEnd"/>
+      <w:r>
+        <w:rPr>
+          <w:rFonts w:ascii="Times New Roman" w:eastAsia="Times New Roman" w:hAnsi="Times New Roman" w:cs="Times New Roman"/>
+          <w:sz w:val="24"/>
+          <w:szCs w:val="24"/>
+        </w:rPr>
+        <w:t>) corners of the monitor.</w:t>
       </w:r>
     </w:p>
     <w:p>
@@ -157,7 +180,25 @@
           <w:sz w:val="24"/>
           <w:szCs w:val="24"/>
         </w:rPr>
-        <w:t>(x,y) each of the four major corners (already given).</w:t>
+        <w:t>(</w:t>
+      </w:r>
+      <w:proofErr w:type="spellStart"/>
+      <w:r>
+        <w:rPr>
+          <w:rFonts w:ascii="Times New Roman" w:eastAsia="Times New Roman" w:hAnsi="Times New Roman" w:cs="Times New Roman"/>
+          <w:sz w:val="24"/>
+          <w:szCs w:val="24"/>
+        </w:rPr>
+        <w:t>x,y</w:t>
+      </w:r>
+      <w:proofErr w:type="spellEnd"/>
+      <w:r>
+        <w:rPr>
+          <w:rFonts w:ascii="Times New Roman" w:eastAsia="Times New Roman" w:hAnsi="Times New Roman" w:cs="Times New Roman"/>
+          <w:sz w:val="24"/>
+          <w:szCs w:val="24"/>
+        </w:rPr>
+        <w:t>) each of the four major corners (already given).</w:t>
       </w:r>
     </w:p>
     <w:p>
@@ -203,7 +244,25 @@
           <w:sz w:val="24"/>
           <w:szCs w:val="24"/>
         </w:rPr>
-        <w:t>(x,y) coordinates for one set of three horizontal of hatch marks. Indicate with an arrow which set of three.</w:t>
+        <w:t>(</w:t>
+      </w:r>
+      <w:proofErr w:type="spellStart"/>
+      <w:r>
+        <w:rPr>
+          <w:rFonts w:ascii="Times New Roman" w:eastAsia="Times New Roman" w:hAnsi="Times New Roman" w:cs="Times New Roman"/>
+          <w:sz w:val="24"/>
+          <w:szCs w:val="24"/>
+        </w:rPr>
+        <w:t>x,y</w:t>
+      </w:r>
+      <w:proofErr w:type="spellEnd"/>
+      <w:r>
+        <w:rPr>
+          <w:rFonts w:ascii="Times New Roman" w:eastAsia="Times New Roman" w:hAnsi="Times New Roman" w:cs="Times New Roman"/>
+          <w:sz w:val="24"/>
+          <w:szCs w:val="24"/>
+        </w:rPr>
+        <w:t>) coordinates for one set of three horizontal of hatch marks. Indicate with an arrow which set of three.</w:t>
       </w:r>
     </w:p>
     <w:p>
@@ -226,7 +285,25 @@
           <w:sz w:val="24"/>
           <w:szCs w:val="24"/>
         </w:rPr>
-        <w:t>x-coordinates for al the major vertical grid lines.</w:t>
+        <w:t xml:space="preserve">x-coordinates for </w:t>
+      </w:r>
+      <w:proofErr w:type="spellStart"/>
+      <w:r>
+        <w:rPr>
+          <w:rFonts w:ascii="Times New Roman" w:eastAsia="Times New Roman" w:hAnsi="Times New Roman" w:cs="Times New Roman"/>
+          <w:sz w:val="24"/>
+          <w:szCs w:val="24"/>
+        </w:rPr>
+        <w:t>al</w:t>
+      </w:r>
+      <w:proofErr w:type="spellEnd"/>
+      <w:r>
+        <w:rPr>
+          <w:rFonts w:ascii="Times New Roman" w:eastAsia="Times New Roman" w:hAnsi="Times New Roman" w:cs="Times New Roman"/>
+          <w:sz w:val="24"/>
+          <w:szCs w:val="24"/>
+        </w:rPr>
+        <w:t xml:space="preserve"> the major vertical grid lines.</w:t>
       </w:r>
     </w:p>
     <w:p>
@@ -249,19 +326,26 @@
           <w:sz w:val="24"/>
           <w:szCs w:val="24"/>
         </w:rPr>
-        <w:t>(x,y) coordinates for one set of four vertical of hatch marks. Indicate with an arrow which set of four.</w:t>
+        <w:t>(</w:t>
       </w:r>
-    </w:p>
-    <w:p>
-      <w:pPr>
-        <w:spacing w:before="100" w:beforeAutospacing="1" w:after="100" w:afterAutospacing="1" w:line="300" w:lineRule="atLeast"/>
-        <w:ind w:left="375"/>
+      <w:proofErr w:type="spellStart"/>
+      <w:r>
         <w:rPr>
           <w:rFonts w:ascii="Times New Roman" w:eastAsia="Times New Roman" w:hAnsi="Times New Roman" w:cs="Times New Roman"/>
           <w:sz w:val="24"/>
           <w:szCs w:val="24"/>
         </w:rPr>
-      </w:pPr>
+        <w:t>x,y</w:t>
+      </w:r>
+      <w:proofErr w:type="spellEnd"/>
+      <w:r>
+        <w:rPr>
+          <w:rFonts w:ascii="Times New Roman" w:eastAsia="Times New Roman" w:hAnsi="Times New Roman" w:cs="Times New Roman"/>
+          <w:sz w:val="24"/>
+          <w:szCs w:val="24"/>
+        </w:rPr>
+        <w:t>) coordinates for one set of four vertical of hatch marks. Indicate with an arrow which set of four.</w:t>
+      </w:r>
       <w:r>
         <w:rPr>
           <w:rFonts w:ascii="Times New Roman" w:eastAsia="Times New Roman" w:hAnsi="Times New Roman" w:cs="Times New Roman"/>
@@ -327,7 +411,43 @@
           <w:sz w:val="24"/>
           <w:szCs w:val="24"/>
         </w:rPr>
-        <w:t> of the h_synch and v_synch signals show in Lab1. Set time=0 on the blue dashed line on the left side of the region labeled "Active Video". </w:t>
+        <w:t xml:space="preserve"> of the </w:t>
+      </w:r>
+      <w:proofErr w:type="spellStart"/>
+      <w:r>
+        <w:rPr>
+          <w:rFonts w:ascii="Times New Roman" w:eastAsia="Times New Roman" w:hAnsi="Times New Roman" w:cs="Times New Roman"/>
+          <w:sz w:val="24"/>
+          <w:szCs w:val="24"/>
+        </w:rPr>
+        <w:t>h_synch</w:t>
+      </w:r>
+      <w:proofErr w:type="spellEnd"/>
+      <w:r>
+        <w:rPr>
+          <w:rFonts w:ascii="Times New Roman" w:eastAsia="Times New Roman" w:hAnsi="Times New Roman" w:cs="Times New Roman"/>
+          <w:sz w:val="24"/>
+          <w:szCs w:val="24"/>
+        </w:rPr>
+        <w:t xml:space="preserve"> and </w:t>
+      </w:r>
+      <w:proofErr w:type="spellStart"/>
+      <w:r>
+        <w:rPr>
+          <w:rFonts w:ascii="Times New Roman" w:eastAsia="Times New Roman" w:hAnsi="Times New Roman" w:cs="Times New Roman"/>
+          <w:sz w:val="24"/>
+          <w:szCs w:val="24"/>
+        </w:rPr>
+        <w:t>v_synch</w:t>
+      </w:r>
+      <w:proofErr w:type="spellEnd"/>
+      <w:r>
+        <w:rPr>
+          <w:rFonts w:ascii="Times New Roman" w:eastAsia="Times New Roman" w:hAnsi="Times New Roman" w:cs="Times New Roman"/>
+          <w:sz w:val="24"/>
+          <w:szCs w:val="24"/>
+        </w:rPr>
+        <w:t xml:space="preserve"> signals show in Lab1. Set time=0 on the blue dashed line on the left side of the region labeled "Active Video". </w:t>
       </w:r>
       <w:r>
         <w:rPr>
@@ -4248,6 +4368,7 @@
     <w:rsid w:val="00C302E0"/>
     <w:rsid w:val="00CB790C"/>
     <w:rsid w:val="00E407D9"/>
+    <w:rsid w:val="00EC4115"/>
     <w:rsid w:val="00ED7A51"/>
     <w:rsid w:val="00FE6113"/>
   </w:rsids>

--- a/hw/Homework05.docx
+++ b/hw/Homework05.docx
@@ -385,6 +385,11 @@
           <w:ilvl w:val="0"/>
           <w:numId w:val="22"/>
         </w:numPr>
+        <w:rPr>
+          <w:rFonts w:ascii="Times New Roman" w:eastAsia="Times New Roman" w:hAnsi="Times New Roman" w:cs="Times New Roman"/>
+          <w:sz w:val="24"/>
+          <w:szCs w:val="24"/>
+        </w:rPr>
       </w:pPr>
       <w:r>
         <w:rPr>
@@ -589,6 +594,158 @@
           </wp:inline>
         </w:drawing>
       </w:r>
+    </w:p>
+    <w:p>
+      <w:pPr>
+        <w:rPr>
+          <w:rFonts w:ascii="Times New Roman" w:eastAsia="Times New Roman" w:hAnsi="Times New Roman" w:cs="Times New Roman"/>
+          <w:sz w:val="24"/>
+          <w:szCs w:val="24"/>
+        </w:rPr>
+      </w:pPr>
+      <w:r>
+        <w:rPr>
+          <w:rFonts w:ascii="Times New Roman" w:eastAsia="Times New Roman" w:hAnsi="Times New Roman" w:cs="Times New Roman"/>
+          <w:sz w:val="24"/>
+          <w:szCs w:val="24"/>
+        </w:rPr>
+        <w:lastRenderedPageBreak/>
+        <w:br w:type="page"/>
+      </w:r>
+    </w:p>
+    <w:p>
+      <w:pPr>
+        <w:pStyle w:val="ListParagraph"/>
+        <w:rPr>
+          <w:rFonts w:cs="Helvetica"/>
+          <w:color w:val="333333"/>
+          <w:shd w:val="clear" w:color="auto" w:fill="FFFFFF"/>
+        </w:rPr>
+      </w:pPr>
+    </w:p>
+    <w:p>
+      <w:pPr>
+        <w:pStyle w:val="ListParagraph"/>
+        <w:rPr>
+          <w:rFonts w:cs="Helvetica"/>
+          <w:color w:val="333333"/>
+          <w:shd w:val="clear" w:color="auto" w:fill="FFFFFF"/>
+        </w:rPr>
+      </w:pPr>
+    </w:p>
+    <w:p>
+      <w:r>
+        <w:rPr>
+          <w:b/>
+          <w:bCs/>
+        </w:rPr>
+        <w:t>Documentation Statement</w:t>
+      </w:r>
+      <w:r>
+        <w:t xml:space="preserve">: </w:t>
+      </w:r>
+      <w:r>
+        <w:rPr>
+          <w:rFonts w:ascii="Helvetica" w:hAnsi="Helvetica" w:cs="Helvetica"/>
+          <w:color w:val="333333"/>
+          <w:sz w:val="21"/>
+          <w:szCs w:val="21"/>
+          <w:shd w:val="clear" w:color="auto" w:fill="FFFFFF"/>
+        </w:rPr>
+        <w:t>For all assignments in this course, you may work with any faculty members or students </w:t>
+      </w:r>
+      <w:r>
+        <w:rPr>
+          <w:rStyle w:val="Strong"/>
+          <w:rFonts w:ascii="Helvetica" w:hAnsi="Helvetica" w:cs="Helvetica"/>
+          <w:color w:val="333333"/>
+          <w:sz w:val="21"/>
+          <w:szCs w:val="21"/>
+          <w:shd w:val="clear" w:color="auto" w:fill="FFFFFF"/>
+        </w:rPr>
+        <w:t>currently</w:t>
+      </w:r>
+      <w:r>
+        <w:rPr>
+          <w:rFonts w:ascii="Helvetica" w:hAnsi="Helvetica" w:cs="Helvetica"/>
+          <w:color w:val="333333"/>
+          <w:sz w:val="21"/>
+          <w:szCs w:val="21"/>
+          <w:shd w:val="clear" w:color="auto" w:fill="FFFFFF"/>
+        </w:rPr>
+        <w:t> enrolled in ECE383 unless otherwise indicated. We expect all graded work, to include software programs, wired circuits, lab notebooks, and written reports, to be your own work. If they aren't, you've copied and will receive </w:t>
+      </w:r>
+      <w:r>
+        <w:rPr>
+          <w:rStyle w:val="Strong"/>
+          <w:rFonts w:ascii="Helvetica" w:hAnsi="Helvetica" w:cs="Helvetica"/>
+          <w:color w:val="333333"/>
+          <w:sz w:val="21"/>
+          <w:szCs w:val="21"/>
+          <w:shd w:val="clear" w:color="auto" w:fill="FFFFFF"/>
+        </w:rPr>
+        <w:t>no academic credit</w:t>
+      </w:r>
+      <w:r>
+        <w:rPr>
+          <w:rFonts w:ascii="Helvetica" w:hAnsi="Helvetica" w:cs="Helvetica"/>
+          <w:color w:val="333333"/>
+          <w:sz w:val="21"/>
+          <w:szCs w:val="21"/>
+          <w:shd w:val="clear" w:color="auto" w:fill="FFFFFF"/>
+        </w:rPr>
+        <w:t> even if the copying is documented. Further, copying without attribution is dishonorable and will be dealt with as a suspected honor code violation. As in all courses, cadets must document any assistance received in the execution of graded work. If you receive no assistance on an assignment, the use of the </w:t>
+      </w:r>
+      <w:r>
+        <w:rPr>
+          <w:rStyle w:val="Strong"/>
+          <w:rFonts w:ascii="Helvetica" w:hAnsi="Helvetica" w:cs="Helvetica"/>
+          <w:color w:val="333333"/>
+          <w:sz w:val="21"/>
+          <w:szCs w:val="21"/>
+          <w:shd w:val="clear" w:color="auto" w:fill="FFFFFF"/>
+        </w:rPr>
+        <w:t>Documentation: None</w:t>
+      </w:r>
+      <w:r>
+        <w:rPr>
+          <w:rFonts w:ascii="Helvetica" w:hAnsi="Helvetica" w:cs="Helvetica"/>
+          <w:color w:val="333333"/>
+          <w:sz w:val="21"/>
+          <w:szCs w:val="21"/>
+          <w:shd w:val="clear" w:color="auto" w:fill="FFFFFF"/>
+        </w:rPr>
+        <w:t xml:space="preserve"> statement is mandatory. If no documentation statement exists, the assignment will be returned for correction and the work will be considered at least one day </w:t>
+      </w:r>
+      <w:proofErr w:type="gramStart"/>
+      <w:r>
+        <w:rPr>
+          <w:rFonts w:ascii="Helvetica" w:hAnsi="Helvetica" w:cs="Helvetica"/>
+          <w:color w:val="333333"/>
+          <w:sz w:val="21"/>
+          <w:szCs w:val="21"/>
+          <w:shd w:val="clear" w:color="auto" w:fill="FFFFFF"/>
+        </w:rPr>
+        <w:t>late</w:t>
+      </w:r>
+      <w:proofErr w:type="gramEnd"/>
+      <w:r>
+        <w:rPr>
+          <w:rFonts w:ascii="Helvetica" w:hAnsi="Helvetica" w:cs="Helvetica"/>
+          <w:color w:val="333333"/>
+          <w:sz w:val="21"/>
+          <w:szCs w:val="21"/>
+          <w:shd w:val="clear" w:color="auto" w:fill="FFFFFF"/>
+        </w:rPr>
+        <w:t>.</w:t>
+      </w:r>
+    </w:p>
+    <w:p/>
+    <w:p>
+      <w:pPr>
+        <w:pStyle w:val="ListParagraph"/>
+        <w:ind w:left="375"/>
+      </w:pPr>
     </w:p>
     <w:sectPr>
       <w:headerReference w:type="even" r:id="rId11"/>
@@ -4213,6 +4370,17 @@
       <w:szCs w:val="24"/>
     </w:rPr>
   </w:style>
+  <w:style w:type="character" w:styleId="Strong">
+    <w:name w:val="Strong"/>
+    <w:basedOn w:val="DefaultParagraphFont"/>
+    <w:uiPriority w:val="22"/>
+    <w:qFormat/>
+    <w:rsid w:val="008A365B"/>
+    <w:rPr>
+      <w:b/>
+      <w:bCs/>
+    </w:rPr>
+  </w:style>
 </w:styles>
 </file>
 
@@ -4292,7 +4460,6 @@
     <w:sig w:usb0="E4002EFF" w:usb1="C000247B" w:usb2="00000009" w:usb3="00000000" w:csb0="000001FF" w:csb1="00000000"/>
   </w:font>
   <w:font w:name="Cambria">
-    <w:altName w:val="Cambria"/>
     <w:panose1 w:val="02040503050406030204"/>
     <w:charset w:val="00"/>
     <w:family w:val="roman"/>
@@ -4305,6 +4472,13 @@
     <w:family w:val="swiss"/>
     <w:pitch w:val="variable"/>
     <w:sig w:usb0="E1002EFF" w:usb1="C000605B" w:usb2="00000029" w:usb3="00000000" w:csb0="000101FF" w:csb1="00000000"/>
+  </w:font>
+  <w:font w:name="Helvetica">
+    <w:panose1 w:val="020B0604020202020204"/>
+    <w:charset w:val="00"/>
+    <w:family w:val="swiss"/>
+    <w:pitch w:val="variable"/>
+    <w:sig w:usb0="E0002EFF" w:usb1="C000785B" w:usb2="00000009" w:usb3="00000000" w:csb0="000001FF" w:csb1="00000000"/>
   </w:font>
   <w:font w:name="Aptos">
     <w:charset w:val="00"/>
